--- a/docs/2025.최종프로젝트수행-결과보고서양식.docx
+++ b/docs/2025.최종프로젝트수행-결과보고서양식.docx
@@ -1,6 +1,6 @@
 
 <file path=word/document.xml><?xml version="1.0" encoding="utf-8"?>
-<w:document xmlns:wpc="http://schemas.microsoft.com/office/word/2010/wordprocessingCanvas" xmlns:cx="http://schemas.microsoft.com/office/drawing/2014/chartex" xmlns:cx1="http://schemas.microsoft.com/office/drawing/2015/9/8/chartex" xmlns:cx2="http://schemas.microsoft.com/office/drawing/2015/10/21/chartex" xmlns:cx3="http://schemas.microsoft.com/office/drawing/2016/5/9/chartex" xmlns:cx4="http://schemas.microsoft.com/office/drawing/2016/5/10/chartex" xmlns:cx5="http://schemas.microsoft.com/office/drawing/2016/5/11/chartex" xmlns:cx6="http://schemas.microsoft.com/office/drawing/2016/5/12/chartex" xmlns:cx7="http://schemas.microsoft.com/office/drawing/2016/5/13/chartex" xmlns:cx8="http://schemas.microsoft.com/office/drawing/2016/5/14/chartex" xmlns:mc="http://schemas.openxmlformats.org/markup-compatibility/2006" xmlns:aink="http://schemas.microsoft.com/office/drawing/2016/ink" xmlns:am3d="http://schemas.microsoft.com/office/drawing/2017/model3d" xmlns:o="urn:schemas-microsoft-com:office:office" xmlns:r="http://schemas.openxmlformats.org/officeDocument/2006/relationships" xmlns:m="http://schemas.openxmlformats.org/officeDocument/2006/math" xmlns:v="urn:schemas-microsoft-com:vml" xmlns:wp14="http://schemas.microsoft.com/office/word/2010/wordprocessingDrawing" xmlns:wp="http://schemas.openxmlformats.org/drawingml/2006/wordprocessingDrawing" xmlns:w10="urn:schemas-microsoft-com:office:word" xmlns:w="http://schemas.openxmlformats.org/wordprocessingml/2006/main" xmlns:w14="http://schemas.microsoft.com/office/word/2010/wordml" xmlns:w15="http://schemas.microsoft.com/office/word/2012/wordml" xmlns:w16cid="http://schemas.microsoft.com/office/word/2016/wordml/cid" xmlns:w16se="http://schemas.microsoft.com/office/word/2015/wordml/symex" xmlns:wpg="http://schemas.microsoft.com/office/word/2010/wordprocessingGroup" xmlns:wpi="http://schemas.microsoft.com/office/word/2010/wordprocessingInk" xmlns:wne="http://schemas.microsoft.com/office/word/2006/wordml" xmlns:wps="http://schemas.microsoft.com/office/word/2010/wordprocessingShape" mc:Ignorable="w14 w15 w16se w16cid wp14">
+<w:document xmlns:wpc="http://schemas.microsoft.com/office/word/2010/wordprocessingCanvas" xmlns:cx="http://schemas.microsoft.com/office/drawing/2014/chartex" xmlns:cx1="http://schemas.microsoft.com/office/drawing/2015/9/8/chartex" xmlns:cx2="http://schemas.microsoft.com/office/drawing/2015/10/21/chartex" xmlns:cx3="http://schemas.microsoft.com/office/drawing/2016/5/9/chartex" xmlns:cx4="http://schemas.microsoft.com/office/drawing/2016/5/10/chartex" xmlns:cx5="http://schemas.microsoft.com/office/drawing/2016/5/11/chartex" xmlns:cx6="http://schemas.microsoft.com/office/drawing/2016/5/12/chartex" xmlns:cx7="http://schemas.microsoft.com/office/drawing/2016/5/13/chartex" xmlns:cx8="http://schemas.microsoft.com/office/drawing/2016/5/14/chartex" xmlns:mc="http://schemas.openxmlformats.org/markup-compatibility/2006" xmlns:aink="http://schemas.microsoft.com/office/drawing/2016/ink" xmlns:am3d="http://schemas.microsoft.com/office/drawing/2017/model3d" xmlns:o="urn:schemas-microsoft-com:office:office" xmlns:oel="http://schemas.microsoft.com/office/2019/extlst" xmlns:r="http://schemas.openxmlformats.org/officeDocument/2006/relationships" xmlns:m="http://schemas.openxmlformats.org/officeDocument/2006/math" xmlns:v="urn:schemas-microsoft-com:vml" xmlns:wp14="http://schemas.microsoft.com/office/word/2010/wordprocessingDrawing" xmlns:wp="http://schemas.openxmlformats.org/drawingml/2006/wordprocessingDrawing" xmlns:w10="urn:schemas-microsoft-com:office:word" xmlns:w="http://schemas.openxmlformats.org/wordprocessingml/2006/main" xmlns:w14="http://schemas.microsoft.com/office/word/2010/wordml" xmlns:w15="http://schemas.microsoft.com/office/word/2012/wordml" xmlns:w16cex="http://schemas.microsoft.com/office/word/2018/wordml/cex" xmlns:w16cid="http://schemas.microsoft.com/office/word/2016/wordml/cid" xmlns:w16="http://schemas.microsoft.com/office/word/2018/wordml" xmlns:w16du="http://schemas.microsoft.com/office/word/2023/wordml/word16du" xmlns:w16sdtdh="http://schemas.microsoft.com/office/word/2020/wordml/sdtdatahash" xmlns:w16sdtfl="http://schemas.microsoft.com/office/word/2024/wordml/sdtformatlock" xmlns:w16se="http://schemas.microsoft.com/office/word/2015/wordml/symex" xmlns:wpg="http://schemas.microsoft.com/office/word/2010/wordprocessingGroup" xmlns:wpi="http://schemas.microsoft.com/office/word/2010/wordprocessingInk" xmlns:wne="http://schemas.microsoft.com/office/word/2006/wordml" xmlns:wps="http://schemas.microsoft.com/office/word/2010/wordprocessingShape" mc:Ignorable="w14 w15 w16se w16cid w16 w16cex w16sdtdh w16sdtfl w16du wp14">
   <w:body>
     <w:sdt>
       <w:sdtPr>
@@ -10,7 +10,6 @@
           <w:docPartUnique/>
         </w:docPartObj>
       </w:sdtPr>
-      <w:sdtEndPr/>
       <w:sdtContent>
         <w:p>
           <w:pPr>
@@ -174,6 +173,14 @@
                     <w:sz w:val="24"/>
                   </w:rPr>
                 </w:pPr>
+                <w:r>
+                  <w:rPr>
+                    <w:rFonts w:asciiTheme="minorEastAsia" w:hAnsiTheme="minorEastAsia"/>
+                    <w:i/>
+                    <w:sz w:val="24"/>
+                  </w:rPr>
+                  <w:t>Snake game</w:t>
+                </w:r>
               </w:p>
             </w:tc>
           </w:tr>
@@ -188,7 +195,7 @@
                   <w:pStyle w:val="En-ttedate"/>
                   <w:jc w:val="center"/>
                   <w:rPr>
-                    <w:rFonts w:asciiTheme="minorEastAsia" w:eastAsiaTheme="minorEastAsia" w:hAnsiTheme="minorEastAsia"/>
+                    <w:rFonts w:asciiTheme="minorEastAsia" w:eastAsiaTheme="minorEastAsia" w:hAnsiTheme="minorEastAsia" w:hint="eastAsia"/>
                     <w:lang w:eastAsia="ko-KR"/>
                   </w:rPr>
                 </w:pPr>
@@ -197,7 +204,7 @@
                     <w:rFonts w:asciiTheme="minorEastAsia" w:eastAsiaTheme="minorEastAsia" w:hAnsiTheme="minorEastAsia" w:hint="eastAsia"/>
                     <w:lang w:eastAsia="ko-KR"/>
                   </w:rPr>
-                  <w:t>팀 명</w:t>
+                  <w:t>학 번</w:t>
                 </w:r>
               </w:p>
             </w:tc>
@@ -212,11 +219,19 @@
                   <w:ind w:left="113"/>
                   <w:jc w:val="center"/>
                   <w:rPr>
-                    <w:rFonts w:asciiTheme="minorEastAsia" w:hAnsiTheme="minorEastAsia"/>
+                    <w:rFonts w:asciiTheme="minorEastAsia" w:hAnsiTheme="minorEastAsia" w:hint="eastAsia"/>
                     <w:i/>
                     <w:sz w:val="24"/>
                   </w:rPr>
                 </w:pPr>
+                <w:r>
+                  <w:rPr>
+                    <w:rFonts w:asciiTheme="minorEastAsia" w:hAnsiTheme="minorEastAsia" w:hint="eastAsia"/>
+                    <w:i/>
+                    <w:sz w:val="24"/>
+                  </w:rPr>
+                  <w:t>20223100</w:t>
+                </w:r>
               </w:p>
             </w:tc>
           </w:tr>
@@ -243,8 +258,17 @@
                     <w:rFonts w:asciiTheme="minorEastAsia" w:eastAsiaTheme="minorEastAsia" w:hAnsiTheme="minorEastAsia" w:hint="eastAsia"/>
                     <w:lang w:eastAsia="ko-KR"/>
                   </w:rPr>
-                  <w:t>문서 제목</w:t>
+                  <w:t xml:space="preserve">이 </w:t>
                 </w:r>
+                <w:proofErr w:type="spellStart"/>
+                <w:r>
+                  <w:rPr>
+                    <w:rFonts w:asciiTheme="minorEastAsia" w:eastAsiaTheme="minorEastAsia" w:hAnsiTheme="minorEastAsia" w:hint="eastAsia"/>
+                    <w:lang w:eastAsia="ko-KR"/>
+                  </w:rPr>
+                  <w:t>름</w:t>
+                </w:r>
+                <w:proofErr w:type="spellEnd"/>
               </w:p>
             </w:tc>
             <w:tc>
@@ -257,7 +281,7 @@
                   <w:pStyle w:val="En-ttedate"/>
                   <w:jc w:val="center"/>
                   <w:rPr>
-                    <w:rFonts w:asciiTheme="minorEastAsia" w:eastAsiaTheme="minorEastAsia" w:hAnsiTheme="minorEastAsia"/>
+                    <w:rFonts w:asciiTheme="minorEastAsia" w:eastAsiaTheme="minorEastAsia" w:hAnsiTheme="minorEastAsia" w:hint="eastAsia"/>
                     <w:b w:val="0"/>
                   </w:rPr>
                 </w:pPr>
@@ -267,7 +291,7 @@
                     <w:b w:val="0"/>
                     <w:lang w:eastAsia="ko-KR"/>
                   </w:rPr>
-                  <w:t>결과보고서</w:t>
+                  <w:t>심 준</w:t>
                 </w:r>
               </w:p>
             </w:tc>
@@ -545,365 +569,6 @@
         <w:p>
           <w:pPr>
             <w:jc w:val="center"/>
-            <w:rPr>
-              <w:rFonts w:ascii="굴림" w:eastAsia="굴림" w:hAnsi="굴림"/>
-            </w:rPr>
-          </w:pPr>
-        </w:p>
-        <w:tbl>
-          <w:tblPr>
-            <w:tblW w:w="0" w:type="auto"/>
-            <w:tblInd w:w="2762" w:type="dxa"/>
-            <w:tblBorders>
-              <w:top w:val="single" w:sz="4" w:space="0" w:color="auto"/>
-              <w:left w:val="single" w:sz="4" w:space="0" w:color="auto"/>
-              <w:bottom w:val="single" w:sz="4" w:space="0" w:color="auto"/>
-              <w:right w:val="single" w:sz="4" w:space="0" w:color="auto"/>
-              <w:insideH w:val="single" w:sz="4" w:space="0" w:color="auto"/>
-              <w:insideV w:val="single" w:sz="4" w:space="0" w:color="auto"/>
-            </w:tblBorders>
-            <w:tblLayout w:type="fixed"/>
-            <w:tblCellMar>
-              <w:left w:w="28" w:type="dxa"/>
-              <w:right w:w="28" w:type="dxa"/>
-            </w:tblCellMar>
-            <w:tblLook w:val="0000" w:firstRow="0" w:lastRow="0" w:firstColumn="0" w:lastColumn="0" w:noHBand="0" w:noVBand="0"/>
-          </w:tblPr>
-          <w:tblGrid>
-            <w:gridCol w:w="1361"/>
-            <w:gridCol w:w="2749"/>
-          </w:tblGrid>
-          <w:tr>
-            <w:tc>
-              <w:tcPr>
-                <w:tcW w:w="1361" w:type="dxa"/>
-                <w:vMerge w:val="restart"/>
-                <w:shd w:val="clear" w:color="auto" w:fill="auto"/>
-                <w:vAlign w:val="center"/>
-              </w:tcPr>
-              <w:p>
-                <w:pPr>
-                  <w:pStyle w:val="a5"/>
-                  <w:jc w:val="center"/>
-                  <w:rPr>
-                    <w:b/>
-                    <w:szCs w:val="20"/>
-                  </w:rPr>
-                </w:pPr>
-                <w:r>
-                  <w:rPr>
-                    <w:rFonts w:hint="eastAsia"/>
-                    <w:b/>
-                    <w:szCs w:val="20"/>
-                  </w:rPr>
-                  <w:t>팀원</w:t>
-                </w:r>
-              </w:p>
-            </w:tc>
-            <w:tc>
-              <w:tcPr>
-                <w:tcW w:w="2749" w:type="dxa"/>
-                <w:shd w:val="clear" w:color="auto" w:fill="auto"/>
-                <w:vAlign w:val="center"/>
-              </w:tcPr>
-              <w:p>
-                <w:pPr>
-                  <w:pStyle w:val="En-ttedate"/>
-                  <w:jc w:val="center"/>
-                  <w:rPr>
-                    <w:rFonts w:eastAsiaTheme="minorEastAsia"/>
-                    <w:b w:val="0"/>
-                    <w:sz w:val="20"/>
-                    <w:lang w:eastAsia="ko-KR"/>
-                  </w:rPr>
-                </w:pPr>
-                <w:r>
-                  <w:rPr>
-                    <w:rFonts w:eastAsiaTheme="minorEastAsia" w:hint="eastAsia"/>
-                    <w:b w:val="0"/>
-                    <w:sz w:val="20"/>
-                    <w:lang w:eastAsia="ko-KR"/>
-                  </w:rPr>
-                  <w:t>홍</w:t>
-                </w:r>
-                <w:r>
-                  <w:rPr>
-                    <w:rFonts w:eastAsiaTheme="minorEastAsia" w:hint="eastAsia"/>
-                    <w:b w:val="0"/>
-                    <w:sz w:val="20"/>
-                    <w:lang w:eastAsia="ko-KR"/>
-                  </w:rPr>
-                  <w:t xml:space="preserve"> </w:t>
-                </w:r>
-                <w:r>
-                  <w:rPr>
-                    <w:rFonts w:eastAsiaTheme="minorEastAsia" w:hint="eastAsia"/>
-                    <w:b w:val="0"/>
-                    <w:sz w:val="20"/>
-                    <w:lang w:eastAsia="ko-KR"/>
-                  </w:rPr>
-                  <w:t>길동</w:t>
-                </w:r>
-                <w:r>
-                  <w:rPr>
-                    <w:rFonts w:eastAsiaTheme="minorEastAsia" w:hint="eastAsia"/>
-                    <w:b w:val="0"/>
-                    <w:sz w:val="20"/>
-                    <w:lang w:eastAsia="ko-KR"/>
-                  </w:rPr>
-                  <w:t xml:space="preserve"> (</w:t>
-                </w:r>
-                <w:r>
-                  <w:rPr>
-                    <w:rFonts w:eastAsiaTheme="minorEastAsia" w:hint="eastAsia"/>
-                    <w:b w:val="0"/>
-                    <w:sz w:val="20"/>
-                    <w:lang w:eastAsia="ko-KR"/>
-                  </w:rPr>
-                  <w:t>팀</w:t>
-                </w:r>
-                <w:r>
-                  <w:rPr>
-                    <w:rFonts w:eastAsiaTheme="minorEastAsia" w:hint="eastAsia"/>
-                    <w:b w:val="0"/>
-                    <w:sz w:val="20"/>
-                    <w:lang w:eastAsia="ko-KR"/>
-                  </w:rPr>
-                  <w:t>장</w:t>
-                </w:r>
-                <w:r>
-                  <w:rPr>
-                    <w:rFonts w:eastAsiaTheme="minorEastAsia" w:hint="eastAsia"/>
-                    <w:b w:val="0"/>
-                    <w:sz w:val="20"/>
-                    <w:lang w:eastAsia="ko-KR"/>
-                  </w:rPr>
-                  <w:t>)</w:t>
-                </w:r>
-              </w:p>
-            </w:tc>
-          </w:tr>
-          <w:tr>
-            <w:tc>
-              <w:tcPr>
-                <w:tcW w:w="1361" w:type="dxa"/>
-                <w:vMerge/>
-                <w:shd w:val="clear" w:color="auto" w:fill="auto"/>
-                <w:vAlign w:val="center"/>
-              </w:tcPr>
-              <w:p>
-                <w:pPr>
-                  <w:pStyle w:val="a5"/>
-                  <w:jc w:val="center"/>
-                  <w:rPr>
-                    <w:b/>
-                    <w:szCs w:val="20"/>
-                  </w:rPr>
-                </w:pPr>
-              </w:p>
-            </w:tc>
-            <w:tc>
-              <w:tcPr>
-                <w:tcW w:w="2749" w:type="dxa"/>
-                <w:shd w:val="clear" w:color="auto" w:fill="auto"/>
-                <w:vAlign w:val="center"/>
-              </w:tcPr>
-              <w:p>
-                <w:pPr>
-                  <w:pStyle w:val="En-ttedate"/>
-                  <w:jc w:val="center"/>
-                  <w:rPr>
-                    <w:rFonts w:eastAsiaTheme="minorEastAsia"/>
-                    <w:b w:val="0"/>
-                    <w:sz w:val="20"/>
-                    <w:lang w:eastAsia="ko-KR"/>
-                  </w:rPr>
-                </w:pPr>
-                <w:r>
-                  <w:rPr>
-                    <w:rFonts w:eastAsiaTheme="minorEastAsia" w:hint="eastAsia"/>
-                    <w:b w:val="0"/>
-                    <w:sz w:val="20"/>
-                    <w:lang w:eastAsia="ko-KR"/>
-                  </w:rPr>
-                  <w:t>이</w:t>
-                </w:r>
-                <w:r>
-                  <w:rPr>
-                    <w:rFonts w:eastAsiaTheme="minorEastAsia" w:hint="eastAsia"/>
-                    <w:b w:val="0"/>
-                    <w:sz w:val="20"/>
-                    <w:lang w:eastAsia="ko-KR"/>
-                  </w:rPr>
-                  <w:t xml:space="preserve"> </w:t>
-                </w:r>
-                <w:r>
-                  <w:rPr>
-                    <w:rFonts w:eastAsiaTheme="minorEastAsia" w:hint="eastAsia"/>
-                    <w:b w:val="0"/>
-                    <w:sz w:val="20"/>
-                    <w:lang w:eastAsia="ko-KR"/>
-                  </w:rPr>
-                  <w:t>순신</w:t>
-                </w:r>
-              </w:p>
-            </w:tc>
-          </w:tr>
-          <w:tr>
-            <w:tc>
-              <w:tcPr>
-                <w:tcW w:w="1361" w:type="dxa"/>
-                <w:vMerge/>
-                <w:shd w:val="clear" w:color="auto" w:fill="auto"/>
-                <w:vAlign w:val="center"/>
-              </w:tcPr>
-              <w:p>
-                <w:pPr>
-                  <w:pStyle w:val="a5"/>
-                  <w:jc w:val="center"/>
-                  <w:rPr>
-                    <w:b/>
-                    <w:szCs w:val="20"/>
-                  </w:rPr>
-                </w:pPr>
-              </w:p>
-            </w:tc>
-            <w:tc>
-              <w:tcPr>
-                <w:tcW w:w="2749" w:type="dxa"/>
-                <w:shd w:val="clear" w:color="auto" w:fill="auto"/>
-                <w:vAlign w:val="center"/>
-              </w:tcPr>
-              <w:p>
-                <w:pPr>
-                  <w:pStyle w:val="En-ttedate"/>
-                  <w:jc w:val="center"/>
-                  <w:rPr>
-                    <w:rFonts w:eastAsiaTheme="minorEastAsia"/>
-                    <w:b w:val="0"/>
-                    <w:sz w:val="20"/>
-                    <w:lang w:eastAsia="ko-KR"/>
-                  </w:rPr>
-                </w:pPr>
-                <w:r>
-                  <w:rPr>
-                    <w:rFonts w:eastAsiaTheme="minorEastAsia" w:hint="eastAsia"/>
-                    <w:b w:val="0"/>
-                    <w:sz w:val="20"/>
-                    <w:lang w:eastAsia="ko-KR"/>
-                  </w:rPr>
-                  <w:t>왕</w:t>
-                </w:r>
-                <w:r>
-                  <w:rPr>
-                    <w:rFonts w:eastAsiaTheme="minorEastAsia" w:hint="eastAsia"/>
-                    <w:b w:val="0"/>
-                    <w:sz w:val="20"/>
-                    <w:lang w:eastAsia="ko-KR"/>
-                  </w:rPr>
-                  <w:t xml:space="preserve"> </w:t>
-                </w:r>
-                <w:r>
-                  <w:rPr>
-                    <w:rFonts w:eastAsiaTheme="minorEastAsia" w:hint="eastAsia"/>
-                    <w:b w:val="0"/>
-                    <w:sz w:val="20"/>
-                    <w:lang w:eastAsia="ko-KR"/>
-                  </w:rPr>
-                  <w:t>건</w:t>
-                </w:r>
-              </w:p>
-            </w:tc>
-          </w:tr>
-          <w:tr>
-            <w:tc>
-              <w:tcPr>
-                <w:tcW w:w="1361" w:type="dxa"/>
-                <w:vMerge/>
-                <w:shd w:val="clear" w:color="auto" w:fill="auto"/>
-                <w:vAlign w:val="center"/>
-              </w:tcPr>
-              <w:p>
-                <w:pPr>
-                  <w:pStyle w:val="a5"/>
-                  <w:jc w:val="center"/>
-                  <w:rPr>
-                    <w:b/>
-                    <w:szCs w:val="20"/>
-                  </w:rPr>
-                </w:pPr>
-              </w:p>
-            </w:tc>
-            <w:tc>
-              <w:tcPr>
-                <w:tcW w:w="2749" w:type="dxa"/>
-                <w:shd w:val="clear" w:color="auto" w:fill="auto"/>
-                <w:vAlign w:val="center"/>
-              </w:tcPr>
-              <w:p>
-                <w:pPr>
-                  <w:pStyle w:val="En-ttedate"/>
-                  <w:jc w:val="center"/>
-                  <w:rPr>
-                    <w:rFonts w:eastAsiaTheme="minorEastAsia"/>
-                    <w:b w:val="0"/>
-                    <w:sz w:val="20"/>
-                    <w:lang w:eastAsia="ko-KR"/>
-                  </w:rPr>
-                </w:pPr>
-                <w:r>
-                  <w:rPr>
-                    <w:rFonts w:eastAsiaTheme="minorEastAsia" w:hint="eastAsia"/>
-                    <w:b w:val="0"/>
-                    <w:sz w:val="20"/>
-                    <w:lang w:eastAsia="ko-KR"/>
-                  </w:rPr>
-                  <w:t>연개소문</w:t>
-                </w:r>
-              </w:p>
-            </w:tc>
-          </w:tr>
-          <w:tr>
-            <w:tc>
-              <w:tcPr>
-                <w:tcW w:w="1361" w:type="dxa"/>
-                <w:vMerge/>
-                <w:shd w:val="clear" w:color="auto" w:fill="auto"/>
-                <w:vAlign w:val="center"/>
-              </w:tcPr>
-              <w:p>
-                <w:pPr>
-                  <w:pStyle w:val="a5"/>
-                  <w:jc w:val="center"/>
-                  <w:rPr>
-                    <w:b/>
-                    <w:szCs w:val="20"/>
-                  </w:rPr>
-                </w:pPr>
-              </w:p>
-            </w:tc>
-            <w:tc>
-              <w:tcPr>
-                <w:tcW w:w="2749" w:type="dxa"/>
-                <w:shd w:val="clear" w:color="auto" w:fill="auto"/>
-                <w:vAlign w:val="center"/>
-              </w:tcPr>
-              <w:p>
-                <w:pPr>
-                  <w:pStyle w:val="En-ttedate"/>
-                  <w:jc w:val="center"/>
-                  <w:rPr>
-                    <w:b w:val="0"/>
-                    <w:sz w:val="20"/>
-                  </w:rPr>
-                </w:pPr>
-              </w:p>
-            </w:tc>
-          </w:tr>
-        </w:tbl>
-        <w:p>
-          <w:pPr>
-            <w:jc w:val="center"/>
           </w:pPr>
         </w:p>
         <w:p/>
@@ -947,7 +612,6 @@
                 <w:rFonts w:asciiTheme="minorEastAsia" w:eastAsiaTheme="minorEastAsia" w:hAnsiTheme="minorEastAsia" w:hint="eastAsia"/>
                 <w:b/>
               </w:rPr>
-              <w:lastRenderedPageBreak/>
               <w:t>CONFIDENTIALITY/SECURITY WARNING</w:t>
             </w:r>
           </w:p>
@@ -1411,12 +1075,14 @@
               </w:rPr>
               <w:t xml:space="preserve"> </w:t>
             </w:r>
+            <w:proofErr w:type="spellStart"/>
             <w:r>
               <w:rPr>
                 <w:rFonts w:ascii="HY견고딕" w:hint="eastAsia"/>
               </w:rPr>
               <w:t>허락없이</w:t>
             </w:r>
+            <w:proofErr w:type="spellEnd"/>
             <w:r>
               <w:rPr>
                 <w:rFonts w:ascii="HY견고딕" w:hint="eastAsia"/>
@@ -4300,7 +3966,7 @@
         <w:autoSpaceDN/>
         <w:jc w:val="left"/>
         <w:rPr>
-          <w:rFonts w:ascii="돋움" w:eastAsia="돋움" w:hAnsi="돋움" w:cs="Times New Roman"/>
+          <w:rFonts w:ascii="Dotum" w:eastAsia="Dotum" w:hAnsi="Dotum" w:cs="Times New Roman"/>
           <w:b/>
           <w:sz w:val="32"/>
           <w:szCs w:val="28"/>
@@ -4308,7 +3974,7 @@
       </w:pPr>
       <w:r>
         <w:rPr>
-          <w:rFonts w:ascii="돋움" w:eastAsia="돋움" w:hAnsi="돋움"/>
+          <w:rFonts w:ascii="Dotum" w:eastAsia="Dotum" w:hAnsi="Dotum"/>
           <w:b/>
         </w:rPr>
         <w:br w:type="page"/>
@@ -4887,7 +4553,7 @@
         <w:autoSpaceDN/>
         <w:jc w:val="left"/>
         <w:rPr>
-          <w:rFonts w:ascii="돋움" w:eastAsia="돋움" w:hAnsi="돋움" w:cs="Times New Roman"/>
+          <w:rFonts w:ascii="Dotum" w:eastAsia="Dotum" w:hAnsi="Dotum" w:cs="Times New Roman"/>
           <w:b/>
           <w:sz w:val="28"/>
           <w:szCs w:val="24"/>
@@ -4902,7 +4568,7 @@
         <w:autoSpaceDN/>
         <w:jc w:val="left"/>
         <w:rPr>
-          <w:rFonts w:ascii="돋움" w:eastAsia="돋움" w:hAnsi="돋움" w:cs="Times New Roman"/>
+          <w:rFonts w:ascii="Dotum" w:eastAsia="Dotum" w:hAnsi="Dotum" w:cs="Times New Roman"/>
           <w:b/>
           <w:sz w:val="28"/>
           <w:szCs w:val="24"/>
@@ -4910,7 +4576,7 @@
       </w:pPr>
       <w:r>
         <w:rPr>
-          <w:rFonts w:ascii="돋움" w:eastAsia="돋움" w:hAnsi="돋움" w:cs="Times New Roman"/>
+          <w:rFonts w:ascii="Dotum" w:eastAsia="Dotum" w:hAnsi="Dotum" w:cs="Times New Roman"/>
           <w:b/>
           <w:sz w:val="28"/>
           <w:szCs w:val="24"/>
@@ -4926,7 +4592,7 @@
         <w:autoSpaceDN/>
         <w:jc w:val="left"/>
         <w:rPr>
-          <w:rFonts w:ascii="돋움" w:eastAsia="돋움" w:hAnsi="돋움" w:cs="Times New Roman"/>
+          <w:rFonts w:ascii="Dotum" w:eastAsia="Dotum" w:hAnsi="Dotum" w:cs="Times New Roman"/>
           <w:b/>
           <w:sz w:val="28"/>
           <w:szCs w:val="24"/>
@@ -5458,7 +5124,6 @@
               </w:rPr>
               <w:t xml:space="preserve"> </w:t>
             </w:r>
-            <w:proofErr w:type="gramStart"/>
             <w:r>
               <w:rPr>
                 <w:rFonts w:ascii="굴림" w:eastAsia="굴림" w:hAnsi="굴림" w:hint="eastAsia"/>
@@ -5467,18 +5132,7 @@
                 <w:sz w:val="20"/>
                 <w:lang w:eastAsia="ko-KR"/>
               </w:rPr>
-              <w:t>도움 받거나</w:t>
-            </w:r>
-            <w:proofErr w:type="gramEnd"/>
-            <w:r>
-              <w:rPr>
-                <w:rFonts w:ascii="굴림" w:eastAsia="굴림" w:hAnsi="굴림" w:hint="eastAsia"/>
-                <w:b/>
-                <w:color w:val="4F81BD" w:themeColor="accent1"/>
-                <w:sz w:val="20"/>
-                <w:lang w:eastAsia="ko-KR"/>
-              </w:rPr>
-              <w:t xml:space="preserve"> 해결하고자 하는 기능에 대해 상세히 설명한다.</w:t>
+              <w:t>도움 받거나 해결하고자 하는 기능에 대해 상세히 설명한다.</w:t>
             </w:r>
           </w:p>
           <w:p>
@@ -5493,7 +5147,6 @@
                 <w:lang w:eastAsia="ko-KR"/>
               </w:rPr>
             </w:pPr>
-            <w:proofErr w:type="gramStart"/>
             <w:r>
               <w:rPr>
                 <w:rFonts w:ascii="굴림" w:eastAsia="굴림" w:hAnsi="굴림"/>
@@ -5512,18 +5165,7 @@
                 <w:sz w:val="20"/>
                 <w:lang w:eastAsia="ko-KR"/>
               </w:rPr>
-              <w:t>/</w:t>
-            </w:r>
-            <w:proofErr w:type="gramEnd"/>
-            <w:r>
-              <w:rPr>
-                <w:rFonts w:ascii="굴림" w:eastAsia="굴림" w:hAnsi="굴림"/>
-                <w:b/>
-                <w:color w:val="4F81BD" w:themeColor="accent1"/>
-                <w:sz w:val="20"/>
-                <w:lang w:eastAsia="ko-KR"/>
-              </w:rPr>
-              <w:t xml:space="preserve"> STL </w:t>
+              <w:t xml:space="preserve">/ STL </w:t>
             </w:r>
             <w:r>
               <w:rPr>
@@ -6053,19 +5695,7 @@
                 <w:sz w:val="20"/>
                 <w:lang w:eastAsia="ko-KR"/>
               </w:rPr>
-              <w:t>프로젝트를 수행한 자기 평가를 서술</w:t>
-            </w:r>
-            <w:bookmarkStart w:id="20" w:name="_GoBack"/>
-            <w:bookmarkEnd w:id="20"/>
-            <w:r>
-              <w:rPr>
-                <w:rFonts w:ascii="굴림" w:eastAsia="굴림" w:hAnsi="굴림" w:hint="eastAsia"/>
-                <w:b/>
-                <w:color w:val="4F81BD" w:themeColor="accent1"/>
-                <w:sz w:val="20"/>
-                <w:lang w:eastAsia="ko-KR"/>
-              </w:rPr>
-              <w:t>한다.</w:t>
+              <w:t>프로젝트를 수행한 자기 평가를 서술한다.</w:t>
             </w:r>
             <w:r>
               <w:rPr>
@@ -6215,16 +5845,16 @@
       <w:pPr>
         <w:pStyle w:val="1"/>
       </w:pPr>
-      <w:bookmarkStart w:id="21" w:name="_Toc347412205"/>
-      <w:bookmarkStart w:id="22" w:name="_Toc43103663"/>
+      <w:bookmarkStart w:id="20" w:name="_Toc347412205"/>
+      <w:bookmarkStart w:id="21" w:name="_Toc43103663"/>
       <w:r>
         <w:rPr>
           <w:rFonts w:hint="eastAsia"/>
         </w:rPr>
         <w:t>참고 문헌</w:t>
       </w:r>
+      <w:bookmarkEnd w:id="20"/>
       <w:bookmarkEnd w:id="21"/>
-      <w:bookmarkEnd w:id="22"/>
     </w:p>
     <w:p>
       <w:pPr>
@@ -6245,18 +5875,7 @@
           <w:sz w:val="20"/>
           <w:lang w:eastAsia="ko-KR"/>
         </w:rPr>
-        <w:t xml:space="preserve">참고한 서적, 기사, 기술 문서, 웹페이지를 </w:t>
-      </w:r>
-      <w:proofErr w:type="gramStart"/>
-      <w:r>
-        <w:rPr>
-          <w:rFonts w:ascii="굴림" w:eastAsia="굴림" w:hAnsi="굴림" w:cs="바탕" w:hint="eastAsia"/>
-          <w:b/>
-          <w:color w:val="CC0000"/>
-          <w:sz w:val="20"/>
-          <w:lang w:eastAsia="ko-KR"/>
-        </w:rPr>
-        <w:t>나열한다.</w:t>
+        <w:t>참고한 서적, 기사, 기술 문서, 웹페이지를 나열한다.</w:t>
       </w:r>
       <w:r>
         <w:rPr>
@@ -6267,7 +5886,6 @@
         </w:rPr>
         <w:t>:</w:t>
       </w:r>
-      <w:proofErr w:type="gramEnd"/>
     </w:p>
     <w:p>
       <w:pPr>
@@ -6324,12 +5942,12 @@
             <w:pPr>
               <w:pStyle w:val="Tableauen-tte"/>
               <w:rPr>
-                <w:rFonts w:ascii="돋움" w:eastAsia="돋움" w:hAnsi="돋움"/>
+                <w:rFonts w:ascii="Dotum" w:eastAsia="Dotum" w:hAnsi="Dotum"/>
               </w:rPr>
             </w:pPr>
             <w:r>
               <w:rPr>
-                <w:rFonts w:ascii="돋움" w:eastAsia="돋움" w:hAnsi="돋움" w:cs="바탕" w:hint="eastAsia"/>
+                <w:rFonts w:ascii="Dotum" w:eastAsia="Dotum" w:hAnsi="Dotum" w:cs="바탕" w:hint="eastAsia"/>
                 <w:lang w:eastAsia="ko-KR"/>
               </w:rPr>
               <w:t>번호</w:t>
@@ -6349,12 +5967,12 @@
             <w:pPr>
               <w:pStyle w:val="Tableauen-tte"/>
               <w:rPr>
-                <w:rFonts w:ascii="돋움" w:eastAsia="돋움" w:hAnsi="돋움"/>
+                <w:rFonts w:ascii="Dotum" w:eastAsia="Dotum" w:hAnsi="Dotum"/>
               </w:rPr>
             </w:pPr>
             <w:r>
               <w:rPr>
-                <w:rFonts w:ascii="돋움" w:eastAsia="돋움" w:hAnsi="돋움" w:cs="바탕" w:hint="eastAsia"/>
+                <w:rFonts w:ascii="Dotum" w:eastAsia="Dotum" w:hAnsi="Dotum" w:cs="바탕" w:hint="eastAsia"/>
                 <w:lang w:eastAsia="ko-KR"/>
               </w:rPr>
               <w:t>종류</w:t>
@@ -6374,12 +5992,12 @@
             <w:pPr>
               <w:pStyle w:val="Tableauen-tte"/>
               <w:rPr>
-                <w:rFonts w:ascii="돋움" w:eastAsia="돋움" w:hAnsi="돋움"/>
+                <w:rFonts w:ascii="Dotum" w:eastAsia="Dotum" w:hAnsi="Dotum"/>
               </w:rPr>
             </w:pPr>
             <w:r>
               <w:rPr>
-                <w:rFonts w:ascii="돋움" w:eastAsia="돋움" w:hAnsi="돋움" w:cs="바탕" w:hint="eastAsia"/>
+                <w:rFonts w:ascii="Dotum" w:eastAsia="Dotum" w:hAnsi="Dotum" w:cs="바탕" w:hint="eastAsia"/>
                 <w:lang w:eastAsia="ko-KR"/>
               </w:rPr>
               <w:t>제목</w:t>
@@ -6399,12 +6017,12 @@
             <w:pPr>
               <w:pStyle w:val="Tableauen-tte"/>
               <w:rPr>
-                <w:rFonts w:ascii="돋움" w:eastAsia="돋움" w:hAnsi="돋움"/>
+                <w:rFonts w:ascii="Dotum" w:eastAsia="Dotum" w:hAnsi="Dotum"/>
               </w:rPr>
             </w:pPr>
             <w:r>
               <w:rPr>
-                <w:rFonts w:ascii="돋움" w:eastAsia="돋움" w:hAnsi="돋움" w:cs="바탕" w:hint="eastAsia"/>
+                <w:rFonts w:ascii="Dotum" w:eastAsia="Dotum" w:hAnsi="Dotum" w:cs="바탕" w:hint="eastAsia"/>
                 <w:lang w:eastAsia="ko-KR"/>
               </w:rPr>
               <w:t>출처</w:t>
@@ -6424,13 +6042,13 @@
             <w:pPr>
               <w:pStyle w:val="Tableauen-tte"/>
               <w:rPr>
-                <w:rFonts w:ascii="돋움" w:eastAsia="돋움" w:hAnsi="돋움"/>
+                <w:rFonts w:ascii="Dotum" w:eastAsia="Dotum" w:hAnsi="Dotum"/>
               </w:rPr>
             </w:pPr>
             <w:proofErr w:type="spellStart"/>
             <w:r>
               <w:rPr>
-                <w:rFonts w:ascii="돋움" w:eastAsia="돋움" w:hAnsi="돋움" w:cs="바탕" w:hint="eastAsia"/>
+                <w:rFonts w:ascii="Dotum" w:eastAsia="Dotum" w:hAnsi="Dotum" w:cs="바탕" w:hint="eastAsia"/>
                 <w:lang w:eastAsia="ko-KR"/>
               </w:rPr>
               <w:t>발행년도</w:t>
@@ -6451,12 +6069,12 @@
             <w:pPr>
               <w:pStyle w:val="Tableauen-tte"/>
               <w:rPr>
-                <w:rFonts w:ascii="돋움" w:eastAsia="돋움" w:hAnsi="돋움"/>
+                <w:rFonts w:ascii="Dotum" w:eastAsia="Dotum" w:hAnsi="Dotum"/>
               </w:rPr>
             </w:pPr>
             <w:r>
               <w:rPr>
-                <w:rFonts w:ascii="돋움" w:eastAsia="돋움" w:hAnsi="돋움" w:cs="바탕" w:hint="eastAsia"/>
+                <w:rFonts w:ascii="Dotum" w:eastAsia="Dotum" w:hAnsi="Dotum" w:cs="바탕" w:hint="eastAsia"/>
                 <w:lang w:eastAsia="ko-KR"/>
               </w:rPr>
               <w:t>저자</w:t>
@@ -6477,12 +6095,12 @@
               <w:pStyle w:val="Tableauen-tte"/>
               <w:keepNext/>
               <w:rPr>
-                <w:rFonts w:ascii="돋움" w:eastAsia="돋움" w:hAnsi="돋움"/>
+                <w:rFonts w:ascii="Dotum" w:eastAsia="Dotum" w:hAnsi="Dotum"/>
               </w:rPr>
             </w:pPr>
             <w:r>
               <w:rPr>
-                <w:rFonts w:ascii="돋움" w:eastAsia="돋움" w:hAnsi="돋움" w:cs="바탕" w:hint="eastAsia"/>
+                <w:rFonts w:ascii="Dotum" w:eastAsia="Dotum" w:hAnsi="Dotum" w:cs="바탕" w:hint="eastAsia"/>
                 <w:lang w:eastAsia="ko-KR"/>
               </w:rPr>
               <w:t>기타</w:t>
@@ -6506,7 +6124,7 @@
               <w:ind w:left="0"/>
               <w:jc w:val="center"/>
               <w:rPr>
-                <w:rFonts w:ascii="돋움" w:eastAsia="돋움" w:hAnsi="돋움"/>
+                <w:rFonts w:ascii="Dotum" w:eastAsia="Dotum" w:hAnsi="Dotum"/>
                 <w:lang w:eastAsia="ko-KR"/>
               </w:rPr>
             </w:pPr>
@@ -6527,12 +6145,12 @@
               <w:ind w:left="0"/>
               <w:jc w:val="center"/>
               <w:rPr>
-                <w:rFonts w:ascii="돋움" w:eastAsia="돋움" w:hAnsi="돋움"/>
+                <w:rFonts w:ascii="Dotum" w:eastAsia="Dotum" w:hAnsi="Dotum"/>
               </w:rPr>
             </w:pPr>
             <w:r>
               <w:rPr>
-                <w:rFonts w:ascii="돋움" w:eastAsia="돋움" w:hAnsi="돋움" w:hint="eastAsia"/>
+                <w:rFonts w:ascii="Dotum" w:eastAsia="Dotum" w:hAnsi="Dotum" w:hint="eastAsia"/>
                 <w:lang w:eastAsia="ko-KR"/>
               </w:rPr>
               <w:t>서적</w:t>
@@ -6552,7 +6170,7 @@
             <w:pPr>
               <w:pStyle w:val="Tableau"/>
               <w:rPr>
-                <w:rFonts w:ascii="돋움" w:eastAsia="돋움" w:hAnsi="돋움"/>
+                <w:rFonts w:ascii="Dotum" w:eastAsia="Dotum" w:hAnsi="Dotum"/>
               </w:rPr>
             </w:pPr>
           </w:p>
@@ -6570,7 +6188,7 @@
             <w:pPr>
               <w:pStyle w:val="Tableau"/>
               <w:rPr>
-                <w:rFonts w:ascii="돋움" w:eastAsia="돋움" w:hAnsi="돋움"/>
+                <w:rFonts w:ascii="Dotum" w:eastAsia="Dotum" w:hAnsi="Dotum"/>
               </w:rPr>
             </w:pPr>
           </w:p>
@@ -6588,7 +6206,7 @@
             <w:pPr>
               <w:pStyle w:val="Tableau"/>
               <w:rPr>
-                <w:rFonts w:ascii="돋움" w:eastAsia="돋움" w:hAnsi="돋움"/>
+                <w:rFonts w:ascii="Dotum" w:eastAsia="Dotum" w:hAnsi="Dotum"/>
               </w:rPr>
             </w:pPr>
           </w:p>
@@ -6606,7 +6224,7 @@
             <w:pPr>
               <w:pStyle w:val="Tableau"/>
               <w:rPr>
-                <w:rFonts w:ascii="돋움" w:eastAsia="돋움" w:hAnsi="돋움"/>
+                <w:rFonts w:ascii="Dotum" w:eastAsia="Dotum" w:hAnsi="Dotum"/>
               </w:rPr>
             </w:pPr>
           </w:p>
@@ -6624,7 +6242,7 @@
             <w:pPr>
               <w:pStyle w:val="Tableau"/>
               <w:rPr>
-                <w:rFonts w:ascii="돋움" w:eastAsia="돋움" w:hAnsi="돋움"/>
+                <w:rFonts w:ascii="Dotum" w:eastAsia="Dotum" w:hAnsi="Dotum"/>
               </w:rPr>
             </w:pPr>
           </w:p>
@@ -6643,7 +6261,7 @@
               <w:ind w:left="0"/>
               <w:jc w:val="center"/>
               <w:rPr>
-                <w:rFonts w:ascii="돋움" w:eastAsia="돋움" w:hAnsi="돋움"/>
+                <w:rFonts w:ascii="Dotum" w:eastAsia="Dotum" w:hAnsi="Dotum"/>
                 <w:lang w:eastAsia="ko-KR"/>
               </w:rPr>
             </w:pPr>
@@ -6661,12 +6279,12 @@
               <w:ind w:left="0"/>
               <w:jc w:val="center"/>
               <w:rPr>
-                <w:rFonts w:ascii="돋움" w:eastAsia="돋움" w:hAnsi="돋움"/>
+                <w:rFonts w:ascii="Dotum" w:eastAsia="Dotum" w:hAnsi="Dotum"/>
               </w:rPr>
             </w:pPr>
             <w:r>
               <w:rPr>
-                <w:rFonts w:ascii="돋움" w:eastAsia="돋움" w:hAnsi="돋움" w:hint="eastAsia"/>
+                <w:rFonts w:ascii="Dotum" w:eastAsia="Dotum" w:hAnsi="Dotum" w:hint="eastAsia"/>
                 <w:lang w:eastAsia="ko-KR"/>
               </w:rPr>
               <w:t>기사</w:t>
@@ -6683,7 +6301,7 @@
             <w:pPr>
               <w:pStyle w:val="Tableau"/>
               <w:rPr>
-                <w:rFonts w:ascii="돋움" w:eastAsia="돋움" w:hAnsi="돋움"/>
+                <w:rFonts w:ascii="Dotum" w:eastAsia="Dotum" w:hAnsi="Dotum"/>
               </w:rPr>
             </w:pPr>
           </w:p>
@@ -6698,7 +6316,7 @@
             <w:pPr>
               <w:pStyle w:val="Tableau"/>
               <w:rPr>
-                <w:rFonts w:ascii="돋움" w:eastAsia="돋움" w:hAnsi="돋움"/>
+                <w:rFonts w:ascii="Dotum" w:eastAsia="Dotum" w:hAnsi="Dotum"/>
               </w:rPr>
             </w:pPr>
           </w:p>
@@ -6713,7 +6331,7 @@
             <w:pPr>
               <w:pStyle w:val="Tableau"/>
               <w:rPr>
-                <w:rFonts w:ascii="돋움" w:eastAsia="돋움" w:hAnsi="돋움"/>
+                <w:rFonts w:ascii="Dotum" w:eastAsia="Dotum" w:hAnsi="Dotum"/>
               </w:rPr>
             </w:pPr>
           </w:p>
@@ -6728,7 +6346,7 @@
             <w:pPr>
               <w:pStyle w:val="Tableau"/>
               <w:rPr>
-                <w:rFonts w:ascii="돋움" w:eastAsia="돋움" w:hAnsi="돋움"/>
+                <w:rFonts w:ascii="Dotum" w:eastAsia="Dotum" w:hAnsi="Dotum"/>
               </w:rPr>
             </w:pPr>
           </w:p>
@@ -6743,7 +6361,7 @@
             <w:pPr>
               <w:pStyle w:val="Tableau"/>
               <w:rPr>
-                <w:rFonts w:ascii="돋움" w:eastAsia="돋움" w:hAnsi="돋움"/>
+                <w:rFonts w:ascii="Dotum" w:eastAsia="Dotum" w:hAnsi="Dotum"/>
               </w:rPr>
             </w:pPr>
           </w:p>
@@ -6776,14 +6394,14 @@
       <w:pPr>
         <w:pStyle w:val="1"/>
       </w:pPr>
-      <w:bookmarkStart w:id="23" w:name="_Toc43103664"/>
+      <w:bookmarkStart w:id="22" w:name="_Toc43103664"/>
       <w:r>
         <w:rPr>
           <w:rFonts w:hint="eastAsia"/>
         </w:rPr>
         <w:t>부록</w:t>
       </w:r>
-      <w:bookmarkEnd w:id="23"/>
+      <w:bookmarkEnd w:id="22"/>
     </w:p>
     <w:tbl>
       <w:tblPr>
@@ -6889,14 +6507,14 @@
         <w:pStyle w:val="2"/>
         <w:spacing w:after="240"/>
       </w:pPr>
-      <w:bookmarkStart w:id="24" w:name="_Toc43103665"/>
+      <w:bookmarkStart w:id="23" w:name="_Toc43103665"/>
       <w:r>
         <w:rPr>
           <w:rFonts w:hint="eastAsia"/>
         </w:rPr>
         <w:t>사용자 매뉴얼</w:t>
       </w:r>
-      <w:bookmarkEnd w:id="24"/>
+      <w:bookmarkEnd w:id="23"/>
     </w:p>
     <w:p>
       <w:pPr>
@@ -6946,14 +6564,14 @@
         <w:pStyle w:val="2"/>
         <w:spacing w:after="240"/>
       </w:pPr>
-      <w:bookmarkStart w:id="25" w:name="_Toc43103666"/>
+      <w:bookmarkStart w:id="24" w:name="_Toc43103666"/>
       <w:r>
         <w:rPr>
           <w:rFonts w:hint="eastAsia"/>
         </w:rPr>
         <w:t>설치 방법</w:t>
       </w:r>
-      <w:bookmarkEnd w:id="25"/>
+      <w:bookmarkEnd w:id="24"/>
     </w:p>
     <w:p>
       <w:pPr>
@@ -6993,7 +6611,7 @@
 </file>
 
 <file path=word/endnotes.xml><?xml version="1.0" encoding="utf-8"?>
-<w:endnotes xmlns:wpc="http://schemas.microsoft.com/office/word/2010/wordprocessingCanvas" xmlns:cx="http://schemas.microsoft.com/office/drawing/2014/chartex" xmlns:cx1="http://schemas.microsoft.com/office/drawing/2015/9/8/chartex" xmlns:cx2="http://schemas.microsoft.com/office/drawing/2015/10/21/chartex" xmlns:cx3="http://schemas.microsoft.com/office/drawing/2016/5/9/chartex" xmlns:cx4="http://schemas.microsoft.com/office/drawing/2016/5/10/chartex" xmlns:cx5="http://schemas.microsoft.com/office/drawing/2016/5/11/chartex" xmlns:cx6="http://schemas.microsoft.com/office/drawing/2016/5/12/chartex" xmlns:cx7="http://schemas.microsoft.com/office/drawing/2016/5/13/chartex" xmlns:cx8="http://schemas.microsoft.com/office/drawing/2016/5/14/chartex" xmlns:mc="http://schemas.openxmlformats.org/markup-compatibility/2006" xmlns:aink="http://schemas.microsoft.com/office/drawing/2016/ink" xmlns:am3d="http://schemas.microsoft.com/office/drawing/2017/model3d" xmlns:o="urn:schemas-microsoft-com:office:office" xmlns:r="http://schemas.openxmlformats.org/officeDocument/2006/relationships" xmlns:m="http://schemas.openxmlformats.org/officeDocument/2006/math" xmlns:v="urn:schemas-microsoft-com:vml" xmlns:wp14="http://schemas.microsoft.com/office/word/2010/wordprocessingDrawing" xmlns:wp="http://schemas.openxmlformats.org/drawingml/2006/wordprocessingDrawing" xmlns:w10="urn:schemas-microsoft-com:office:word" xmlns:w="http://schemas.openxmlformats.org/wordprocessingml/2006/main" xmlns:w14="http://schemas.microsoft.com/office/word/2010/wordml" xmlns:w15="http://schemas.microsoft.com/office/word/2012/wordml" xmlns:w16cid="http://schemas.microsoft.com/office/word/2016/wordml/cid" xmlns:w16se="http://schemas.microsoft.com/office/word/2015/wordml/symex" xmlns:wpg="http://schemas.microsoft.com/office/word/2010/wordprocessingGroup" xmlns:wpi="http://schemas.microsoft.com/office/word/2010/wordprocessingInk" xmlns:wne="http://schemas.microsoft.com/office/word/2006/wordml" xmlns:wps="http://schemas.microsoft.com/office/word/2010/wordprocessingShape" mc:Ignorable="w14 w15 w16se w16cid wp14">
+<w:endnotes xmlns:wpc="http://schemas.microsoft.com/office/word/2010/wordprocessingCanvas" xmlns:cx="http://schemas.microsoft.com/office/drawing/2014/chartex" xmlns:cx1="http://schemas.microsoft.com/office/drawing/2015/9/8/chartex" xmlns:cx2="http://schemas.microsoft.com/office/drawing/2015/10/21/chartex" xmlns:cx3="http://schemas.microsoft.com/office/drawing/2016/5/9/chartex" xmlns:cx4="http://schemas.microsoft.com/office/drawing/2016/5/10/chartex" xmlns:cx5="http://schemas.microsoft.com/office/drawing/2016/5/11/chartex" xmlns:cx6="http://schemas.microsoft.com/office/drawing/2016/5/12/chartex" xmlns:cx7="http://schemas.microsoft.com/office/drawing/2016/5/13/chartex" xmlns:cx8="http://schemas.microsoft.com/office/drawing/2016/5/14/chartex" xmlns:mc="http://schemas.openxmlformats.org/markup-compatibility/2006" xmlns:aink="http://schemas.microsoft.com/office/drawing/2016/ink" xmlns:am3d="http://schemas.microsoft.com/office/drawing/2017/model3d" xmlns:o="urn:schemas-microsoft-com:office:office" xmlns:oel="http://schemas.microsoft.com/office/2019/extlst" xmlns:r="http://schemas.openxmlformats.org/officeDocument/2006/relationships" xmlns:m="http://schemas.openxmlformats.org/officeDocument/2006/math" xmlns:v="urn:schemas-microsoft-com:vml" xmlns:wp14="http://schemas.microsoft.com/office/word/2010/wordprocessingDrawing" xmlns:wp="http://schemas.openxmlformats.org/drawingml/2006/wordprocessingDrawing" xmlns:w10="urn:schemas-microsoft-com:office:word" xmlns:w="http://schemas.openxmlformats.org/wordprocessingml/2006/main" xmlns:w14="http://schemas.microsoft.com/office/word/2010/wordml" xmlns:w15="http://schemas.microsoft.com/office/word/2012/wordml" xmlns:w16cex="http://schemas.microsoft.com/office/word/2018/wordml/cex" xmlns:w16cid="http://schemas.microsoft.com/office/word/2016/wordml/cid" xmlns:w16="http://schemas.microsoft.com/office/word/2018/wordml" xmlns:w16du="http://schemas.microsoft.com/office/word/2023/wordml/word16du" xmlns:w16sdtdh="http://schemas.microsoft.com/office/word/2020/wordml/sdtdatahash" xmlns:w16sdtfl="http://schemas.microsoft.com/office/word/2024/wordml/sdtformatlock" xmlns:w16se="http://schemas.microsoft.com/office/word/2015/wordml/symex" xmlns:wpg="http://schemas.microsoft.com/office/word/2010/wordprocessingGroup" xmlns:wpi="http://schemas.microsoft.com/office/word/2010/wordprocessingInk" xmlns:wne="http://schemas.microsoft.com/office/word/2006/wordml" xmlns:wps="http://schemas.microsoft.com/office/word/2010/wordprocessingShape" mc:Ignorable="w14 w15 w16se w16cid w16 w16cex w16sdtdh w16sdtfl w16du wp14">
   <w:endnote w:type="separator" w:id="-1">
     <w:p>
       <w:r>
@@ -7012,7 +6630,7 @@
 </file>
 
 <file path=word/footer1.xml><?xml version="1.0" encoding="utf-8"?>
-<w:ftr xmlns:wpc="http://schemas.microsoft.com/office/word/2010/wordprocessingCanvas" xmlns:cx="http://schemas.microsoft.com/office/drawing/2014/chartex" xmlns:cx1="http://schemas.microsoft.com/office/drawing/2015/9/8/chartex" xmlns:cx2="http://schemas.microsoft.com/office/drawing/2015/10/21/chartex" xmlns:cx3="http://schemas.microsoft.com/office/drawing/2016/5/9/chartex" xmlns:cx4="http://schemas.microsoft.com/office/drawing/2016/5/10/chartex" xmlns:cx5="http://schemas.microsoft.com/office/drawing/2016/5/11/chartex" xmlns:cx6="http://schemas.microsoft.com/office/drawing/2016/5/12/chartex" xmlns:cx7="http://schemas.microsoft.com/office/drawing/2016/5/13/chartex" xmlns:cx8="http://schemas.microsoft.com/office/drawing/2016/5/14/chartex" xmlns:mc="http://schemas.openxmlformats.org/markup-compatibility/2006" xmlns:aink="http://schemas.microsoft.com/office/drawing/2016/ink" xmlns:am3d="http://schemas.microsoft.com/office/drawing/2017/model3d" xmlns:o="urn:schemas-microsoft-com:office:office" xmlns:r="http://schemas.openxmlformats.org/officeDocument/2006/relationships" xmlns:m="http://schemas.openxmlformats.org/officeDocument/2006/math" xmlns:v="urn:schemas-microsoft-com:vml" xmlns:wp14="http://schemas.microsoft.com/office/word/2010/wordprocessingDrawing" xmlns:wp="http://schemas.openxmlformats.org/drawingml/2006/wordprocessingDrawing" xmlns:w10="urn:schemas-microsoft-com:office:word" xmlns:w="http://schemas.openxmlformats.org/wordprocessingml/2006/main" xmlns:w14="http://schemas.microsoft.com/office/word/2010/wordml" xmlns:w15="http://schemas.microsoft.com/office/word/2012/wordml" xmlns:w16cid="http://schemas.microsoft.com/office/word/2016/wordml/cid" xmlns:w16se="http://schemas.microsoft.com/office/word/2015/wordml/symex" xmlns:wpg="http://schemas.microsoft.com/office/word/2010/wordprocessingGroup" xmlns:wpi="http://schemas.microsoft.com/office/word/2010/wordprocessingInk" xmlns:wne="http://schemas.microsoft.com/office/word/2006/wordml" xmlns:wps="http://schemas.microsoft.com/office/word/2010/wordprocessingShape" mc:Ignorable="w14 w15 w16se w16cid wp14">
+<w:ftr xmlns:wpc="http://schemas.microsoft.com/office/word/2010/wordprocessingCanvas" xmlns:cx="http://schemas.microsoft.com/office/drawing/2014/chartex" xmlns:cx1="http://schemas.microsoft.com/office/drawing/2015/9/8/chartex" xmlns:cx2="http://schemas.microsoft.com/office/drawing/2015/10/21/chartex" xmlns:cx3="http://schemas.microsoft.com/office/drawing/2016/5/9/chartex" xmlns:cx4="http://schemas.microsoft.com/office/drawing/2016/5/10/chartex" xmlns:cx5="http://schemas.microsoft.com/office/drawing/2016/5/11/chartex" xmlns:cx6="http://schemas.microsoft.com/office/drawing/2016/5/12/chartex" xmlns:cx7="http://schemas.microsoft.com/office/drawing/2016/5/13/chartex" xmlns:cx8="http://schemas.microsoft.com/office/drawing/2016/5/14/chartex" xmlns:mc="http://schemas.openxmlformats.org/markup-compatibility/2006" xmlns:aink="http://schemas.microsoft.com/office/drawing/2016/ink" xmlns:am3d="http://schemas.microsoft.com/office/drawing/2017/model3d" xmlns:o="urn:schemas-microsoft-com:office:office" xmlns:oel="http://schemas.microsoft.com/office/2019/extlst" xmlns:r="http://schemas.openxmlformats.org/officeDocument/2006/relationships" xmlns:m="http://schemas.openxmlformats.org/officeDocument/2006/math" xmlns:v="urn:schemas-microsoft-com:vml" xmlns:wp14="http://schemas.microsoft.com/office/word/2010/wordprocessingDrawing" xmlns:wp="http://schemas.openxmlformats.org/drawingml/2006/wordprocessingDrawing" xmlns:w10="urn:schemas-microsoft-com:office:word" xmlns:w="http://schemas.openxmlformats.org/wordprocessingml/2006/main" xmlns:w14="http://schemas.microsoft.com/office/word/2010/wordml" xmlns:w15="http://schemas.microsoft.com/office/word/2012/wordml" xmlns:w16cex="http://schemas.microsoft.com/office/word/2018/wordml/cex" xmlns:w16cid="http://schemas.microsoft.com/office/word/2016/wordml/cid" xmlns:w16="http://schemas.microsoft.com/office/word/2018/wordml" xmlns:w16du="http://schemas.microsoft.com/office/word/2023/wordml/word16du" xmlns:w16sdtdh="http://schemas.microsoft.com/office/word/2020/wordml/sdtdatahash" xmlns:w16sdtfl="http://schemas.microsoft.com/office/word/2024/wordml/sdtformatlock" xmlns:w16se="http://schemas.microsoft.com/office/word/2015/wordml/symex" xmlns:wpg="http://schemas.microsoft.com/office/word/2010/wordprocessingGroup" xmlns:wpi="http://schemas.microsoft.com/office/word/2010/wordprocessingInk" xmlns:wne="http://schemas.microsoft.com/office/word/2006/wordml" xmlns:wps="http://schemas.microsoft.com/office/word/2010/wordprocessingShape" mc:Ignorable="w14 w15 w16se w16cid w16 w16cex w16sdtdh w16sdtfl w16du wp14">
   <w:tbl>
     <w:tblPr>
       <w:tblW w:w="9923" w:type="dxa"/>
@@ -7232,7 +6850,7 @@
 </file>
 
 <file path=word/footer2.xml><?xml version="1.0" encoding="utf-8"?>
-<w:ftr xmlns:wpc="http://schemas.microsoft.com/office/word/2010/wordprocessingCanvas" xmlns:cx="http://schemas.microsoft.com/office/drawing/2014/chartex" xmlns:cx1="http://schemas.microsoft.com/office/drawing/2015/9/8/chartex" xmlns:cx2="http://schemas.microsoft.com/office/drawing/2015/10/21/chartex" xmlns:cx3="http://schemas.microsoft.com/office/drawing/2016/5/9/chartex" xmlns:cx4="http://schemas.microsoft.com/office/drawing/2016/5/10/chartex" xmlns:cx5="http://schemas.microsoft.com/office/drawing/2016/5/11/chartex" xmlns:cx6="http://schemas.microsoft.com/office/drawing/2016/5/12/chartex" xmlns:cx7="http://schemas.microsoft.com/office/drawing/2016/5/13/chartex" xmlns:cx8="http://schemas.microsoft.com/office/drawing/2016/5/14/chartex" xmlns:mc="http://schemas.openxmlformats.org/markup-compatibility/2006" xmlns:aink="http://schemas.microsoft.com/office/drawing/2016/ink" xmlns:am3d="http://schemas.microsoft.com/office/drawing/2017/model3d" xmlns:o="urn:schemas-microsoft-com:office:office" xmlns:r="http://schemas.openxmlformats.org/officeDocument/2006/relationships" xmlns:m="http://schemas.openxmlformats.org/officeDocument/2006/math" xmlns:v="urn:schemas-microsoft-com:vml" xmlns:wp14="http://schemas.microsoft.com/office/word/2010/wordprocessingDrawing" xmlns:wp="http://schemas.openxmlformats.org/drawingml/2006/wordprocessingDrawing" xmlns:w10="urn:schemas-microsoft-com:office:word" xmlns:w="http://schemas.openxmlformats.org/wordprocessingml/2006/main" xmlns:w14="http://schemas.microsoft.com/office/word/2010/wordml" xmlns:w15="http://schemas.microsoft.com/office/word/2012/wordml" xmlns:w16cid="http://schemas.microsoft.com/office/word/2016/wordml/cid" xmlns:w16se="http://schemas.microsoft.com/office/word/2015/wordml/symex" xmlns:wpg="http://schemas.microsoft.com/office/word/2010/wordprocessingGroup" xmlns:wpi="http://schemas.microsoft.com/office/word/2010/wordprocessingInk" xmlns:wne="http://schemas.microsoft.com/office/word/2006/wordml" xmlns:wps="http://schemas.microsoft.com/office/word/2010/wordprocessingShape" mc:Ignorable="w14 w15 w16se w16cid wp14">
+<w:ftr xmlns:wpc="http://schemas.microsoft.com/office/word/2010/wordprocessingCanvas" xmlns:cx="http://schemas.microsoft.com/office/drawing/2014/chartex" xmlns:cx1="http://schemas.microsoft.com/office/drawing/2015/9/8/chartex" xmlns:cx2="http://schemas.microsoft.com/office/drawing/2015/10/21/chartex" xmlns:cx3="http://schemas.microsoft.com/office/drawing/2016/5/9/chartex" xmlns:cx4="http://schemas.microsoft.com/office/drawing/2016/5/10/chartex" xmlns:cx5="http://schemas.microsoft.com/office/drawing/2016/5/11/chartex" xmlns:cx6="http://schemas.microsoft.com/office/drawing/2016/5/12/chartex" xmlns:cx7="http://schemas.microsoft.com/office/drawing/2016/5/13/chartex" xmlns:cx8="http://schemas.microsoft.com/office/drawing/2016/5/14/chartex" xmlns:mc="http://schemas.openxmlformats.org/markup-compatibility/2006" xmlns:aink="http://schemas.microsoft.com/office/drawing/2016/ink" xmlns:am3d="http://schemas.microsoft.com/office/drawing/2017/model3d" xmlns:o="urn:schemas-microsoft-com:office:office" xmlns:oel="http://schemas.microsoft.com/office/2019/extlst" xmlns:r="http://schemas.openxmlformats.org/officeDocument/2006/relationships" xmlns:m="http://schemas.openxmlformats.org/officeDocument/2006/math" xmlns:v="urn:schemas-microsoft-com:vml" xmlns:wp14="http://schemas.microsoft.com/office/word/2010/wordprocessingDrawing" xmlns:wp="http://schemas.openxmlformats.org/drawingml/2006/wordprocessingDrawing" xmlns:w10="urn:schemas-microsoft-com:office:word" xmlns:w="http://schemas.openxmlformats.org/wordprocessingml/2006/main" xmlns:w14="http://schemas.microsoft.com/office/word/2010/wordml" xmlns:w15="http://schemas.microsoft.com/office/word/2012/wordml" xmlns:w16cex="http://schemas.microsoft.com/office/word/2018/wordml/cex" xmlns:w16cid="http://schemas.microsoft.com/office/word/2016/wordml/cid" xmlns:w16="http://schemas.microsoft.com/office/word/2018/wordml" xmlns:w16du="http://schemas.microsoft.com/office/word/2023/wordml/word16du" xmlns:w16sdtdh="http://schemas.microsoft.com/office/word/2020/wordml/sdtdatahash" xmlns:w16sdtfl="http://schemas.microsoft.com/office/word/2024/wordml/sdtformatlock" xmlns:w16se="http://schemas.microsoft.com/office/word/2015/wordml/symex" xmlns:wpg="http://schemas.microsoft.com/office/word/2010/wordprocessingGroup" xmlns:wpi="http://schemas.microsoft.com/office/word/2010/wordprocessingInk" xmlns:wne="http://schemas.microsoft.com/office/word/2006/wordml" xmlns:wps="http://schemas.microsoft.com/office/word/2010/wordprocessingShape" mc:Ignorable="w14 w15 w16se w16cid w16 w16cex w16sdtdh w16sdtfl w16du wp14">
   <w:tbl>
     <w:tblPr>
       <w:tblW w:w="9923" w:type="dxa"/>
@@ -7443,7 +7061,7 @@
 </file>
 
 <file path=word/footnotes.xml><?xml version="1.0" encoding="utf-8"?>
-<w:footnotes xmlns:wpc="http://schemas.microsoft.com/office/word/2010/wordprocessingCanvas" xmlns:cx="http://schemas.microsoft.com/office/drawing/2014/chartex" xmlns:cx1="http://schemas.microsoft.com/office/drawing/2015/9/8/chartex" xmlns:cx2="http://schemas.microsoft.com/office/drawing/2015/10/21/chartex" xmlns:cx3="http://schemas.microsoft.com/office/drawing/2016/5/9/chartex" xmlns:cx4="http://schemas.microsoft.com/office/drawing/2016/5/10/chartex" xmlns:cx5="http://schemas.microsoft.com/office/drawing/2016/5/11/chartex" xmlns:cx6="http://schemas.microsoft.com/office/drawing/2016/5/12/chartex" xmlns:cx7="http://schemas.microsoft.com/office/drawing/2016/5/13/chartex" xmlns:cx8="http://schemas.microsoft.com/office/drawing/2016/5/14/chartex" xmlns:mc="http://schemas.openxmlformats.org/markup-compatibility/2006" xmlns:aink="http://schemas.microsoft.com/office/drawing/2016/ink" xmlns:am3d="http://schemas.microsoft.com/office/drawing/2017/model3d" xmlns:o="urn:schemas-microsoft-com:office:office" xmlns:r="http://schemas.openxmlformats.org/officeDocument/2006/relationships" xmlns:m="http://schemas.openxmlformats.org/officeDocument/2006/math" xmlns:v="urn:schemas-microsoft-com:vml" xmlns:wp14="http://schemas.microsoft.com/office/word/2010/wordprocessingDrawing" xmlns:wp="http://schemas.openxmlformats.org/drawingml/2006/wordprocessingDrawing" xmlns:w10="urn:schemas-microsoft-com:office:word" xmlns:w="http://schemas.openxmlformats.org/wordprocessingml/2006/main" xmlns:w14="http://schemas.microsoft.com/office/word/2010/wordml" xmlns:w15="http://schemas.microsoft.com/office/word/2012/wordml" xmlns:w16cid="http://schemas.microsoft.com/office/word/2016/wordml/cid" xmlns:w16se="http://schemas.microsoft.com/office/word/2015/wordml/symex" xmlns:wpg="http://schemas.microsoft.com/office/word/2010/wordprocessingGroup" xmlns:wpi="http://schemas.microsoft.com/office/word/2010/wordprocessingInk" xmlns:wne="http://schemas.microsoft.com/office/word/2006/wordml" xmlns:wps="http://schemas.microsoft.com/office/word/2010/wordprocessingShape" mc:Ignorable="w14 w15 w16se w16cid wp14">
+<w:footnotes xmlns:wpc="http://schemas.microsoft.com/office/word/2010/wordprocessingCanvas" xmlns:cx="http://schemas.microsoft.com/office/drawing/2014/chartex" xmlns:cx1="http://schemas.microsoft.com/office/drawing/2015/9/8/chartex" xmlns:cx2="http://schemas.microsoft.com/office/drawing/2015/10/21/chartex" xmlns:cx3="http://schemas.microsoft.com/office/drawing/2016/5/9/chartex" xmlns:cx4="http://schemas.microsoft.com/office/drawing/2016/5/10/chartex" xmlns:cx5="http://schemas.microsoft.com/office/drawing/2016/5/11/chartex" xmlns:cx6="http://schemas.microsoft.com/office/drawing/2016/5/12/chartex" xmlns:cx7="http://schemas.microsoft.com/office/drawing/2016/5/13/chartex" xmlns:cx8="http://schemas.microsoft.com/office/drawing/2016/5/14/chartex" xmlns:mc="http://schemas.openxmlformats.org/markup-compatibility/2006" xmlns:aink="http://schemas.microsoft.com/office/drawing/2016/ink" xmlns:am3d="http://schemas.microsoft.com/office/drawing/2017/model3d" xmlns:o="urn:schemas-microsoft-com:office:office" xmlns:oel="http://schemas.microsoft.com/office/2019/extlst" xmlns:r="http://schemas.openxmlformats.org/officeDocument/2006/relationships" xmlns:m="http://schemas.openxmlformats.org/officeDocument/2006/math" xmlns:v="urn:schemas-microsoft-com:vml" xmlns:wp14="http://schemas.microsoft.com/office/word/2010/wordprocessingDrawing" xmlns:wp="http://schemas.openxmlformats.org/drawingml/2006/wordprocessingDrawing" xmlns:w10="urn:schemas-microsoft-com:office:word" xmlns:w="http://schemas.openxmlformats.org/wordprocessingml/2006/main" xmlns:w14="http://schemas.microsoft.com/office/word/2010/wordml" xmlns:w15="http://schemas.microsoft.com/office/word/2012/wordml" xmlns:w16cex="http://schemas.microsoft.com/office/word/2018/wordml/cex" xmlns:w16cid="http://schemas.microsoft.com/office/word/2016/wordml/cid" xmlns:w16="http://schemas.microsoft.com/office/word/2018/wordml" xmlns:w16du="http://schemas.microsoft.com/office/word/2023/wordml/word16du" xmlns:w16sdtdh="http://schemas.microsoft.com/office/word/2020/wordml/sdtdatahash" xmlns:w16sdtfl="http://schemas.microsoft.com/office/word/2024/wordml/sdtformatlock" xmlns:w16se="http://schemas.microsoft.com/office/word/2015/wordml/symex" xmlns:wpg="http://schemas.microsoft.com/office/word/2010/wordprocessingGroup" xmlns:wpi="http://schemas.microsoft.com/office/word/2010/wordprocessingInk" xmlns:wne="http://schemas.microsoft.com/office/word/2006/wordml" xmlns:wps="http://schemas.microsoft.com/office/word/2010/wordprocessingShape" mc:Ignorable="w14 w15 w16se w16cid w16 w16cex w16sdtdh w16sdtfl w16du wp14">
   <w:footnote w:type="separator" w:id="-1">
     <w:p>
       <w:r>
@@ -7465,7 +7083,7 @@
 </file>
 
 <file path=word/header1.xml><?xml version="1.0" encoding="utf-8"?>
-<w:hdr xmlns:wpc="http://schemas.microsoft.com/office/word/2010/wordprocessingCanvas" xmlns:cx="http://schemas.microsoft.com/office/drawing/2014/chartex" xmlns:cx1="http://schemas.microsoft.com/office/drawing/2015/9/8/chartex" xmlns:cx2="http://schemas.microsoft.com/office/drawing/2015/10/21/chartex" xmlns:cx3="http://schemas.microsoft.com/office/drawing/2016/5/9/chartex" xmlns:cx4="http://schemas.microsoft.com/office/drawing/2016/5/10/chartex" xmlns:cx5="http://schemas.microsoft.com/office/drawing/2016/5/11/chartex" xmlns:cx6="http://schemas.microsoft.com/office/drawing/2016/5/12/chartex" xmlns:cx7="http://schemas.microsoft.com/office/drawing/2016/5/13/chartex" xmlns:cx8="http://schemas.microsoft.com/office/drawing/2016/5/14/chartex" xmlns:mc="http://schemas.openxmlformats.org/markup-compatibility/2006" xmlns:aink="http://schemas.microsoft.com/office/drawing/2016/ink" xmlns:am3d="http://schemas.microsoft.com/office/drawing/2017/model3d" xmlns:o="urn:schemas-microsoft-com:office:office" xmlns:r="http://schemas.openxmlformats.org/officeDocument/2006/relationships" xmlns:m="http://schemas.openxmlformats.org/officeDocument/2006/math" xmlns:v="urn:schemas-microsoft-com:vml" xmlns:wp14="http://schemas.microsoft.com/office/word/2010/wordprocessingDrawing" xmlns:wp="http://schemas.openxmlformats.org/drawingml/2006/wordprocessingDrawing" xmlns:w10="urn:schemas-microsoft-com:office:word" xmlns:w="http://schemas.openxmlformats.org/wordprocessingml/2006/main" xmlns:w14="http://schemas.microsoft.com/office/word/2010/wordml" xmlns:w15="http://schemas.microsoft.com/office/word/2012/wordml" xmlns:w16cid="http://schemas.microsoft.com/office/word/2016/wordml/cid" xmlns:w16se="http://schemas.microsoft.com/office/word/2015/wordml/symex" xmlns:wpg="http://schemas.microsoft.com/office/word/2010/wordprocessingGroup" xmlns:wpi="http://schemas.microsoft.com/office/word/2010/wordprocessingInk" xmlns:wne="http://schemas.microsoft.com/office/word/2006/wordml" xmlns:wps="http://schemas.microsoft.com/office/word/2010/wordprocessingShape" mc:Ignorable="w14 w15 w16se w16cid wp14">
+<w:hdr xmlns:wpc="http://schemas.microsoft.com/office/word/2010/wordprocessingCanvas" xmlns:cx="http://schemas.microsoft.com/office/drawing/2014/chartex" xmlns:cx1="http://schemas.microsoft.com/office/drawing/2015/9/8/chartex" xmlns:cx2="http://schemas.microsoft.com/office/drawing/2015/10/21/chartex" xmlns:cx3="http://schemas.microsoft.com/office/drawing/2016/5/9/chartex" xmlns:cx4="http://schemas.microsoft.com/office/drawing/2016/5/10/chartex" xmlns:cx5="http://schemas.microsoft.com/office/drawing/2016/5/11/chartex" xmlns:cx6="http://schemas.microsoft.com/office/drawing/2016/5/12/chartex" xmlns:cx7="http://schemas.microsoft.com/office/drawing/2016/5/13/chartex" xmlns:cx8="http://schemas.microsoft.com/office/drawing/2016/5/14/chartex" xmlns:mc="http://schemas.openxmlformats.org/markup-compatibility/2006" xmlns:aink="http://schemas.microsoft.com/office/drawing/2016/ink" xmlns:am3d="http://schemas.microsoft.com/office/drawing/2017/model3d" xmlns:o="urn:schemas-microsoft-com:office:office" xmlns:oel="http://schemas.microsoft.com/office/2019/extlst" xmlns:r="http://schemas.openxmlformats.org/officeDocument/2006/relationships" xmlns:m="http://schemas.openxmlformats.org/officeDocument/2006/math" xmlns:v="urn:schemas-microsoft-com:vml" xmlns:wp14="http://schemas.microsoft.com/office/word/2010/wordprocessingDrawing" xmlns:wp="http://schemas.openxmlformats.org/drawingml/2006/wordprocessingDrawing" xmlns:w10="urn:schemas-microsoft-com:office:word" xmlns:w="http://schemas.openxmlformats.org/wordprocessingml/2006/main" xmlns:w14="http://schemas.microsoft.com/office/word/2010/wordml" xmlns:w15="http://schemas.microsoft.com/office/word/2012/wordml" xmlns:w16cex="http://schemas.microsoft.com/office/word/2018/wordml/cex" xmlns:w16cid="http://schemas.microsoft.com/office/word/2016/wordml/cid" xmlns:w16="http://schemas.microsoft.com/office/word/2018/wordml" xmlns:w16du="http://schemas.microsoft.com/office/word/2023/wordml/word16du" xmlns:w16sdtdh="http://schemas.microsoft.com/office/word/2020/wordml/sdtdatahash" xmlns:w16sdtfl="http://schemas.microsoft.com/office/word/2024/wordml/sdtformatlock" xmlns:w16se="http://schemas.microsoft.com/office/word/2015/wordml/symex" xmlns:wpg="http://schemas.microsoft.com/office/word/2010/wordprocessingGroup" xmlns:wpi="http://schemas.microsoft.com/office/word/2010/wordprocessingInk" xmlns:wne="http://schemas.microsoft.com/office/word/2006/wordml" xmlns:wps="http://schemas.microsoft.com/office/word/2010/wordprocessingShape" mc:Ignorable="w14 w15 w16se w16cid w16 w16cex w16sdtdh w16sdtfl w16du wp14">
   <w:tbl>
     <w:tblPr>
       <w:tblStyle w:val="a7"/>
@@ -7507,8 +7125,9 @@
           <w:r>
             <w:rPr>
               <w:rFonts w:ascii="굴림" w:eastAsia="굴림" w:hAnsi="굴림"/>
-            </w:rPr>
-            <w:object w:dxaOrig="2250" w:dyaOrig="2250" w14:anchorId="3FEB564A">
+              <w:noProof/>
+            </w:rPr>
+            <w:object w:dxaOrig="1500" w:dyaOrig="1500" w14:anchorId="3FEB564A">
               <v:shapetype id="_x0000_t75" coordsize="21600,21600" o:spt="75" o:preferrelative="t" path="m@4@5l@4@11@9@11@9@5xe" filled="f" stroked="f">
                 <v:stroke joinstyle="miter"/>
                 <v:formulas>
@@ -7528,10 +7147,10 @@
                 <v:path o:extrusionok="f" gradientshapeok="t" o:connecttype="rect"/>
                 <o:lock v:ext="edit" aspectratio="t"/>
               </v:shapetype>
-              <v:shape id="_x0000_i1025" type="#_x0000_t75" style="width:59.25pt;height:59.25pt">
+              <v:shape id="_x0000_i1026" type="#_x0000_t75" alt="" style="width:59pt;height:59pt;mso-width-percent:0;mso-height-percent:0;mso-width-percent:0;mso-height-percent:0">
                 <v:imagedata r:id="rId1" o:title=""/>
               </v:shape>
-              <o:OLEObject Type="Embed" ProgID="PBrush" ShapeID="_x0000_i1025" DrawAspect="Content" ObjectID="_1808719719" r:id="rId2"/>
+              <o:OLEObject Type="Embed" ProgID="PBrush" ShapeID="_x0000_i1026" DrawAspect="Content" ObjectID="_1810325732" r:id="rId2"/>
             </w:object>
           </w:r>
         </w:p>
@@ -7930,7 +7549,7 @@
 </file>
 
 <file path=word/header2.xml><?xml version="1.0" encoding="utf-8"?>
-<w:hdr xmlns:wpc="http://schemas.microsoft.com/office/word/2010/wordprocessingCanvas" xmlns:cx="http://schemas.microsoft.com/office/drawing/2014/chartex" xmlns:cx1="http://schemas.microsoft.com/office/drawing/2015/9/8/chartex" xmlns:cx2="http://schemas.microsoft.com/office/drawing/2015/10/21/chartex" xmlns:cx3="http://schemas.microsoft.com/office/drawing/2016/5/9/chartex" xmlns:cx4="http://schemas.microsoft.com/office/drawing/2016/5/10/chartex" xmlns:cx5="http://schemas.microsoft.com/office/drawing/2016/5/11/chartex" xmlns:cx6="http://schemas.microsoft.com/office/drawing/2016/5/12/chartex" xmlns:cx7="http://schemas.microsoft.com/office/drawing/2016/5/13/chartex" xmlns:cx8="http://schemas.microsoft.com/office/drawing/2016/5/14/chartex" xmlns:mc="http://schemas.openxmlformats.org/markup-compatibility/2006" xmlns:aink="http://schemas.microsoft.com/office/drawing/2016/ink" xmlns:am3d="http://schemas.microsoft.com/office/drawing/2017/model3d" xmlns:o="urn:schemas-microsoft-com:office:office" xmlns:r="http://schemas.openxmlformats.org/officeDocument/2006/relationships" xmlns:m="http://schemas.openxmlformats.org/officeDocument/2006/math" xmlns:v="urn:schemas-microsoft-com:vml" xmlns:wp14="http://schemas.microsoft.com/office/word/2010/wordprocessingDrawing" xmlns:wp="http://schemas.openxmlformats.org/drawingml/2006/wordprocessingDrawing" xmlns:w10="urn:schemas-microsoft-com:office:word" xmlns:w="http://schemas.openxmlformats.org/wordprocessingml/2006/main" xmlns:w14="http://schemas.microsoft.com/office/word/2010/wordml" xmlns:w15="http://schemas.microsoft.com/office/word/2012/wordml" xmlns:w16cid="http://schemas.microsoft.com/office/word/2016/wordml/cid" xmlns:w16se="http://schemas.microsoft.com/office/word/2015/wordml/symex" xmlns:wpg="http://schemas.microsoft.com/office/word/2010/wordprocessingGroup" xmlns:wpi="http://schemas.microsoft.com/office/word/2010/wordprocessingInk" xmlns:wne="http://schemas.microsoft.com/office/word/2006/wordml" xmlns:wps="http://schemas.microsoft.com/office/word/2010/wordprocessingShape" mc:Ignorable="w14 w15 w16se w16cid wp14">
+<w:hdr xmlns:wpc="http://schemas.microsoft.com/office/word/2010/wordprocessingCanvas" xmlns:cx="http://schemas.microsoft.com/office/drawing/2014/chartex" xmlns:cx1="http://schemas.microsoft.com/office/drawing/2015/9/8/chartex" xmlns:cx2="http://schemas.microsoft.com/office/drawing/2015/10/21/chartex" xmlns:cx3="http://schemas.microsoft.com/office/drawing/2016/5/9/chartex" xmlns:cx4="http://schemas.microsoft.com/office/drawing/2016/5/10/chartex" xmlns:cx5="http://schemas.microsoft.com/office/drawing/2016/5/11/chartex" xmlns:cx6="http://schemas.microsoft.com/office/drawing/2016/5/12/chartex" xmlns:cx7="http://schemas.microsoft.com/office/drawing/2016/5/13/chartex" xmlns:cx8="http://schemas.microsoft.com/office/drawing/2016/5/14/chartex" xmlns:mc="http://schemas.openxmlformats.org/markup-compatibility/2006" xmlns:aink="http://schemas.microsoft.com/office/drawing/2016/ink" xmlns:am3d="http://schemas.microsoft.com/office/drawing/2017/model3d" xmlns:o="urn:schemas-microsoft-com:office:office" xmlns:oel="http://schemas.microsoft.com/office/2019/extlst" xmlns:r="http://schemas.openxmlformats.org/officeDocument/2006/relationships" xmlns:m="http://schemas.openxmlformats.org/officeDocument/2006/math" xmlns:v="urn:schemas-microsoft-com:vml" xmlns:wp14="http://schemas.microsoft.com/office/word/2010/wordprocessingDrawing" xmlns:wp="http://schemas.openxmlformats.org/drawingml/2006/wordprocessingDrawing" xmlns:w10="urn:schemas-microsoft-com:office:word" xmlns:w="http://schemas.openxmlformats.org/wordprocessingml/2006/main" xmlns:w14="http://schemas.microsoft.com/office/word/2010/wordml" xmlns:w15="http://schemas.microsoft.com/office/word/2012/wordml" xmlns:w16cex="http://schemas.microsoft.com/office/word/2018/wordml/cex" xmlns:w16cid="http://schemas.microsoft.com/office/word/2016/wordml/cid" xmlns:w16="http://schemas.microsoft.com/office/word/2018/wordml" xmlns:w16du="http://schemas.microsoft.com/office/word/2023/wordml/word16du" xmlns:w16sdtdh="http://schemas.microsoft.com/office/word/2020/wordml/sdtdatahash" xmlns:w16sdtfl="http://schemas.microsoft.com/office/word/2024/wordml/sdtformatlock" xmlns:w16se="http://schemas.microsoft.com/office/word/2015/wordml/symex" xmlns:wpg="http://schemas.microsoft.com/office/word/2010/wordprocessingGroup" xmlns:wpi="http://schemas.microsoft.com/office/word/2010/wordprocessingInk" xmlns:wne="http://schemas.microsoft.com/office/word/2006/wordml" xmlns:wps="http://schemas.microsoft.com/office/word/2010/wordprocessingShape" mc:Ignorable="w14 w15 w16se w16cid w16 w16cex w16sdtdh w16sdtfl w16du wp14">
   <w:tbl>
     <w:tblPr>
       <w:tblStyle w:val="a7"/>
@@ -7969,8 +7588,9 @@
           <w:r>
             <w:rPr>
               <w:rFonts w:ascii="굴림" w:eastAsia="굴림" w:hAnsi="굴림"/>
-            </w:rPr>
-            <w:object w:dxaOrig="2250" w:dyaOrig="2250" w14:anchorId="425A2FFF">
+              <w:noProof/>
+            </w:rPr>
+            <w:object w:dxaOrig="1500" w:dyaOrig="1500" w14:anchorId="425A2FFF">
               <v:shapetype id="_x0000_t75" coordsize="21600,21600" o:spt="75" o:preferrelative="t" path="m@4@5l@4@11@9@11@9@5xe" filled="f" stroked="f">
                 <v:stroke joinstyle="miter"/>
                 <v:formulas>
@@ -7990,10 +7610,10 @@
                 <v:path o:extrusionok="f" gradientshapeok="t" o:connecttype="rect"/>
                 <o:lock v:ext="edit" aspectratio="t"/>
               </v:shapetype>
-              <v:shape id="_x0000_i1026" type="#_x0000_t75" style="width:59.25pt;height:59.25pt">
+              <v:shape id="_x0000_i1025" type="#_x0000_t75" alt="" style="width:59pt;height:59pt;mso-width-percent:0;mso-height-percent:0;mso-width-percent:0;mso-height-percent:0">
                 <v:imagedata r:id="rId1" o:title=""/>
               </v:shape>
-              <o:OLEObject Type="Embed" ProgID="PBrush" ShapeID="_x0000_i1026" DrawAspect="Content" ObjectID="_1808719720" r:id="rId2"/>
+              <o:OLEObject Type="Embed" ProgID="PBrush" ShapeID="_x0000_i1025" DrawAspect="Content" ObjectID="_1810325733" r:id="rId2"/>
             </w:object>
           </w:r>
         </w:p>
@@ -8186,7 +7806,7 @@
 </file>
 
 <file path=word/numbering.xml><?xml version="1.0" encoding="utf-8"?>
-<w:numbering xmlns:wpc="http://schemas.microsoft.com/office/word/2010/wordprocessingCanvas" xmlns:cx="http://schemas.microsoft.com/office/drawing/2014/chartex" xmlns:cx1="http://schemas.microsoft.com/office/drawing/2015/9/8/chartex" xmlns:cx2="http://schemas.microsoft.com/office/drawing/2015/10/21/chartex" xmlns:cx3="http://schemas.microsoft.com/office/drawing/2016/5/9/chartex" xmlns:cx4="http://schemas.microsoft.com/office/drawing/2016/5/10/chartex" xmlns:cx5="http://schemas.microsoft.com/office/drawing/2016/5/11/chartex" xmlns:cx6="http://schemas.microsoft.com/office/drawing/2016/5/12/chartex" xmlns:cx7="http://schemas.microsoft.com/office/drawing/2016/5/13/chartex" xmlns:cx8="http://schemas.microsoft.com/office/drawing/2016/5/14/chartex" xmlns:mc="http://schemas.openxmlformats.org/markup-compatibility/2006" xmlns:aink="http://schemas.microsoft.com/office/drawing/2016/ink" xmlns:am3d="http://schemas.microsoft.com/office/drawing/2017/model3d" xmlns:o="urn:schemas-microsoft-com:office:office" xmlns:r="http://schemas.openxmlformats.org/officeDocument/2006/relationships" xmlns:m="http://schemas.openxmlformats.org/officeDocument/2006/math" xmlns:v="urn:schemas-microsoft-com:vml" xmlns:wp14="http://schemas.microsoft.com/office/word/2010/wordprocessingDrawing" xmlns:wp="http://schemas.openxmlformats.org/drawingml/2006/wordprocessingDrawing" xmlns:w10="urn:schemas-microsoft-com:office:word" xmlns:w="http://schemas.openxmlformats.org/wordprocessingml/2006/main" xmlns:w14="http://schemas.microsoft.com/office/word/2010/wordml" xmlns:w15="http://schemas.microsoft.com/office/word/2012/wordml" xmlns:w16cid="http://schemas.microsoft.com/office/word/2016/wordml/cid" xmlns:w16se="http://schemas.microsoft.com/office/word/2015/wordml/symex" xmlns:wpg="http://schemas.microsoft.com/office/word/2010/wordprocessingGroup" xmlns:wpi="http://schemas.microsoft.com/office/word/2010/wordprocessingInk" xmlns:wne="http://schemas.microsoft.com/office/word/2006/wordml" xmlns:wps="http://schemas.microsoft.com/office/word/2010/wordprocessingShape" mc:Ignorable="w14 w15 w16se w16cid wp14">
+<w:numbering xmlns:wpc="http://schemas.microsoft.com/office/word/2010/wordprocessingCanvas" xmlns:cx="http://schemas.microsoft.com/office/drawing/2014/chartex" xmlns:cx1="http://schemas.microsoft.com/office/drawing/2015/9/8/chartex" xmlns:cx2="http://schemas.microsoft.com/office/drawing/2015/10/21/chartex" xmlns:cx3="http://schemas.microsoft.com/office/drawing/2016/5/9/chartex" xmlns:cx4="http://schemas.microsoft.com/office/drawing/2016/5/10/chartex" xmlns:cx5="http://schemas.microsoft.com/office/drawing/2016/5/11/chartex" xmlns:cx6="http://schemas.microsoft.com/office/drawing/2016/5/12/chartex" xmlns:cx7="http://schemas.microsoft.com/office/drawing/2016/5/13/chartex" xmlns:cx8="http://schemas.microsoft.com/office/drawing/2016/5/14/chartex" xmlns:mc="http://schemas.openxmlformats.org/markup-compatibility/2006" xmlns:aink="http://schemas.microsoft.com/office/drawing/2016/ink" xmlns:am3d="http://schemas.microsoft.com/office/drawing/2017/model3d" xmlns:o="urn:schemas-microsoft-com:office:office" xmlns:oel="http://schemas.microsoft.com/office/2019/extlst" xmlns:r="http://schemas.openxmlformats.org/officeDocument/2006/relationships" xmlns:m="http://schemas.openxmlformats.org/officeDocument/2006/math" xmlns:v="urn:schemas-microsoft-com:vml" xmlns:wp14="http://schemas.microsoft.com/office/word/2010/wordprocessingDrawing" xmlns:wp="http://schemas.openxmlformats.org/drawingml/2006/wordprocessingDrawing" xmlns:w10="urn:schemas-microsoft-com:office:word" xmlns:w="http://schemas.openxmlformats.org/wordprocessingml/2006/main" xmlns:w14="http://schemas.microsoft.com/office/word/2010/wordml" xmlns:w15="http://schemas.microsoft.com/office/word/2012/wordml" xmlns:w16cex="http://schemas.microsoft.com/office/word/2018/wordml/cex" xmlns:w16cid="http://schemas.microsoft.com/office/word/2016/wordml/cid" xmlns:w16="http://schemas.microsoft.com/office/word/2018/wordml" xmlns:w16du="http://schemas.microsoft.com/office/word/2023/wordml/word16du" xmlns:w16sdtdh="http://schemas.microsoft.com/office/word/2020/wordml/sdtdatahash" xmlns:w16sdtfl="http://schemas.microsoft.com/office/word/2024/wordml/sdtformatlock" xmlns:w16se="http://schemas.microsoft.com/office/word/2015/wordml/symex" xmlns:wpg="http://schemas.microsoft.com/office/word/2010/wordprocessingGroup" xmlns:wpi="http://schemas.microsoft.com/office/word/2010/wordprocessingInk" xmlns:wne="http://schemas.microsoft.com/office/word/2006/wordml" xmlns:wps="http://schemas.microsoft.com/office/word/2010/wordprocessingShape" mc:Ignorable="w14 w15 w16se w16cid w16 w16cex w16sdtdh w16sdtfl w16du wp14">
   <w:abstractNum w:abstractNumId="0" w15:restartNumberingAfterBreak="0">
     <w:nsid w:val="02CB4CB3"/>
     <w:multiLevelType w:val="hybridMultilevel"/>
@@ -8756,13 +8376,13 @@
       </w:rPr>
     </w:lvl>
   </w:abstractNum>
-  <w:num w:numId="1">
+  <w:num w:numId="1" w16cid:durableId="861822398">
     <w:abstractNumId w:val="2"/>
   </w:num>
-  <w:num w:numId="2">
+  <w:num w:numId="2" w16cid:durableId="685638354">
     <w:abstractNumId w:val="0"/>
   </w:num>
-  <w:num w:numId="3">
+  <w:num w:numId="3" w16cid:durableId="1808432697">
     <w:abstractNumId w:val="2"/>
     <w:lvlOverride w:ilvl="0">
       <w:startOverride w:val="2"/>
@@ -8774,7 +8394,7 @@
       <w:startOverride w:val="4"/>
     </w:lvlOverride>
   </w:num>
-  <w:num w:numId="4">
+  <w:num w:numId="4" w16cid:durableId="1100636284">
     <w:abstractNumId w:val="2"/>
     <w:lvlOverride w:ilvl="0">
       <w:startOverride w:val="2"/>
@@ -8786,7 +8406,7 @@
       <w:startOverride w:val="3"/>
     </w:lvlOverride>
   </w:num>
-  <w:num w:numId="5">
+  <w:num w:numId="5" w16cid:durableId="443227729">
     <w:abstractNumId w:val="2"/>
     <w:lvlOverride w:ilvl="0">
       <w:startOverride w:val="1"/>
@@ -8816,26 +8436,26 @@
       <w:startOverride w:val="1"/>
     </w:lvlOverride>
   </w:num>
-  <w:num w:numId="6">
+  <w:num w:numId="6" w16cid:durableId="2027755171">
     <w:abstractNumId w:val="2"/>
   </w:num>
-  <w:num w:numId="7">
+  <w:num w:numId="7" w16cid:durableId="297498289">
     <w:abstractNumId w:val="2"/>
   </w:num>
-  <w:num w:numId="8">
+  <w:num w:numId="8" w16cid:durableId="292370569">
     <w:abstractNumId w:val="1"/>
   </w:num>
-  <w:num w:numId="9">
+  <w:num w:numId="9" w16cid:durableId="369038027">
     <w:abstractNumId w:val="4"/>
   </w:num>
-  <w:num w:numId="10">
+  <w:num w:numId="10" w16cid:durableId="426511188">
     <w:abstractNumId w:val="3"/>
   </w:num>
 </w:numbering>
 </file>
 
 <file path=word/styles.xml><?xml version="1.0" encoding="utf-8"?>
-<w:styles xmlns:mc="http://schemas.openxmlformats.org/markup-compatibility/2006" xmlns:r="http://schemas.openxmlformats.org/officeDocument/2006/relationships" xmlns:w="http://schemas.openxmlformats.org/wordprocessingml/2006/main" xmlns:w14="http://schemas.microsoft.com/office/word/2010/wordml" xmlns:w15="http://schemas.microsoft.com/office/word/2012/wordml" xmlns:w16cid="http://schemas.microsoft.com/office/word/2016/wordml/cid" xmlns:w16se="http://schemas.microsoft.com/office/word/2015/wordml/symex" mc:Ignorable="w14 w15 w16se w16cid">
+<w:styles xmlns:mc="http://schemas.openxmlformats.org/markup-compatibility/2006" xmlns:r="http://schemas.openxmlformats.org/officeDocument/2006/relationships" xmlns:w="http://schemas.openxmlformats.org/wordprocessingml/2006/main" xmlns:w14="http://schemas.microsoft.com/office/word/2010/wordml" xmlns:w15="http://schemas.microsoft.com/office/word/2012/wordml" xmlns:w16cex="http://schemas.microsoft.com/office/word/2018/wordml/cex" xmlns:w16cid="http://schemas.microsoft.com/office/word/2016/wordml/cid" xmlns:w16="http://schemas.microsoft.com/office/word/2018/wordml" xmlns:w16du="http://schemas.microsoft.com/office/word/2023/wordml/word16du" xmlns:w16sdtdh="http://schemas.microsoft.com/office/word/2020/wordml/sdtdatahash" xmlns:w16sdtfl="http://schemas.microsoft.com/office/word/2024/wordml/sdtformatlock" xmlns:w16se="http://schemas.microsoft.com/office/word/2015/wordml/symex" mc:Ignorable="w14 w15 w16se w16cid w16 w16cex w16sdtdh w16sdtfl w16du">
   <w:docDefaults>
     <w:rPrDefault>
       <w:rPr>
@@ -8847,7 +8467,7 @@
     </w:rPrDefault>
     <w:pPrDefault/>
   </w:docDefaults>
-  <w:latentStyles w:defLockedState="0" w:defUIPriority="99" w:defSemiHidden="0" w:defUnhideWhenUsed="0" w:defQFormat="0" w:count="375">
+  <w:latentStyles w:defLockedState="0" w:defUIPriority="99" w:defSemiHidden="0" w:defUnhideWhenUsed="0" w:defQFormat="0" w:count="376">
     <w:lsdException w:name="Normal" w:uiPriority="0" w:qFormat="1"/>
     <w:lsdException w:name="heading 1" w:uiPriority="0" w:qFormat="1"/>
     <w:lsdException w:name="heading 2" w:semiHidden="1" w:uiPriority="0" w:unhideWhenUsed="1" w:qFormat="1"/>
@@ -9223,6 +8843,7 @@
     <w:lsdException w:name="Smart Hyperlink" w:semiHidden="1" w:unhideWhenUsed="1"/>
     <w:lsdException w:name="Hashtag" w:semiHidden="1" w:unhideWhenUsed="1"/>
     <w:lsdException w:name="Unresolved Mention" w:semiHidden="1" w:unhideWhenUsed="1"/>
+    <w:lsdException w:name="Smart Link" w:semiHidden="1" w:unhideWhenUsed="1"/>
   </w:latentStyles>
   <w:style w:type="paragraph" w:default="1" w:styleId="a">
     <w:name w:val="Normal"/>
@@ -9991,6 +9612,21 @@
 </file>
 
 <file path=customXml/item1.xml><?xml version="1.0" encoding="utf-8"?>
+<p:properties xmlns:p="http://schemas.microsoft.com/office/2006/metadata/properties" xmlns:xsi="http://www.w3.org/2001/XMLSchema-instance" xmlns:pc="http://schemas.microsoft.com/office/infopath/2007/PartnerControls">
+  <documentManagement/>
+</p:properties>
+</file>
+
+<file path=customXml/item2.xml><?xml version="1.0" encoding="utf-8"?>
+<?mso-contentType ?>
+<FormTemplates xmlns="http://schemas.microsoft.com/sharepoint/v3/contenttype/forms">
+  <Display>DocumentLibraryForm</Display>
+  <Edit>DocumentLibraryForm</Edit>
+  <New>DocumentLibraryForm</New>
+</FormTemplates>
+</file>
+
+<file path=customXml/item3.xml><?xml version="1.0" encoding="utf-8"?>
 <ct:contentTypeSchema xmlns:ct="http://schemas.microsoft.com/office/2006/metadata/contentType" xmlns:ma="http://schemas.microsoft.com/office/2006/metadata/properties/metaAttributes" ct:_="" ma:_="" ma:contentTypeName="문서" ma:contentTypeID="0x0101007815E863143C564E81DE4549FEBD28DB" ma:contentTypeVersion="10" ma:contentTypeDescription="새 문서를 만듭니다." ma:contentTypeScope="" ma:versionID="cafb809731f2fb3715f3e94891939c09">
   <xsd:schema xmlns:xsd="http://www.w3.org/2001/XMLSchema" xmlns:xs="http://www.w3.org/2001/XMLSchema" xmlns:p="http://schemas.microsoft.com/office/2006/metadata/properties" xmlns:ns3="bf1b1441-eaba-471e-8090-868e9ee8ad06" xmlns:ns4="570be9a4-249b-43b2-906e-59ea7f692093" targetNamespace="http://schemas.microsoft.com/office/2006/metadata/properties" ma:root="true" ma:fieldsID="e28ee88a53f358b46b6b5b9e4bf86708" ns3:_="" ns4:_="">
     <xsd:import namespace="bf1b1441-eaba-471e-8090-868e9ee8ad06"/>
@@ -10193,26 +9829,28 @@
 </ct:contentTypeSchema>
 </file>
 
-<file path=customXml/item2.xml><?xml version="1.0" encoding="utf-8"?>
-<?mso-contentType ?>
-<FormTemplates xmlns="http://schemas.microsoft.com/sharepoint/v3/contenttype/forms">
-  <Display>DocumentLibraryForm</Display>
-  <Edit>DocumentLibraryForm</Edit>
-  <New>DocumentLibraryForm</New>
-</FormTemplates>
-</file>
-
-<file path=customXml/item3.xml><?xml version="1.0" encoding="utf-8"?>
-<p:properties xmlns:p="http://schemas.microsoft.com/office/2006/metadata/properties" xmlns:xsi="http://www.w3.org/2001/XMLSchema-instance" xmlns:pc="http://schemas.microsoft.com/office/infopath/2007/PartnerControls">
-  <documentManagement/>
-</p:properties>
-</file>
-
 <file path=customXml/item4.xml><?xml version="1.0" encoding="utf-8"?>
 <b:Sources xmlns:b="http://schemas.openxmlformats.org/officeDocument/2006/bibliography" xmlns="http://schemas.openxmlformats.org/officeDocument/2006/bibliography" SelectedStyle="\APA.XSL" StyleName="APA"/>
 </file>
 
 <file path=customXml/itemProps1.xml><?xml version="1.0" encoding="utf-8"?>
+<ds:datastoreItem xmlns:ds="http://schemas.openxmlformats.org/officeDocument/2006/customXml" ds:itemID="{78D92BB6-C474-4D89-8988-46A225D1A6D4}">
+  <ds:schemaRefs>
+    <ds:schemaRef ds:uri="http://schemas.microsoft.com/office/2006/metadata/properties"/>
+    <ds:schemaRef ds:uri="http://schemas.microsoft.com/office/infopath/2007/PartnerControls"/>
+  </ds:schemaRefs>
+</ds:datastoreItem>
+</file>
+
+<file path=customXml/itemProps2.xml><?xml version="1.0" encoding="utf-8"?>
+<ds:datastoreItem xmlns:ds="http://schemas.openxmlformats.org/officeDocument/2006/customXml" ds:itemID="{183204E0-BAFB-41AF-8AF8-B95E5B8ABC67}">
+  <ds:schemaRefs>
+    <ds:schemaRef ds:uri="http://schemas.microsoft.com/sharepoint/v3/contenttype/forms"/>
+  </ds:schemaRefs>
+</ds:datastoreItem>
+</file>
+
+<file path=customXml/itemProps3.xml><?xml version="1.0" encoding="utf-8"?>
 <ds:datastoreItem xmlns:ds="http://schemas.openxmlformats.org/officeDocument/2006/customXml" ds:itemID="{07D37BA4-B3A6-40AF-B108-1D8E996D1648}">
   <ds:schemaRefs>
     <ds:schemaRef ds:uri="http://schemas.microsoft.com/office/2006/metadata/contentType"/>
@@ -10231,23 +9869,6 @@
 </ds:datastoreItem>
 </file>
 
-<file path=customXml/itemProps2.xml><?xml version="1.0" encoding="utf-8"?>
-<ds:datastoreItem xmlns:ds="http://schemas.openxmlformats.org/officeDocument/2006/customXml" ds:itemID="{183204E0-BAFB-41AF-8AF8-B95E5B8ABC67}">
-  <ds:schemaRefs>
-    <ds:schemaRef ds:uri="http://schemas.microsoft.com/sharepoint/v3/contenttype/forms"/>
-  </ds:schemaRefs>
-</ds:datastoreItem>
-</file>
-
-<file path=customXml/itemProps3.xml><?xml version="1.0" encoding="utf-8"?>
-<ds:datastoreItem xmlns:ds="http://schemas.openxmlformats.org/officeDocument/2006/customXml" ds:itemID="{78D92BB6-C474-4D89-8988-46A225D1A6D4}">
-  <ds:schemaRefs>
-    <ds:schemaRef ds:uri="http://schemas.microsoft.com/office/2006/metadata/properties"/>
-    <ds:schemaRef ds:uri="http://schemas.microsoft.com/office/infopath/2007/PartnerControls"/>
-  </ds:schemaRefs>
-</ds:datastoreItem>
-</file>
-
 <file path=customXml/itemProps4.xml><?xml version="1.0" encoding="utf-8"?>
 <ds:datastoreItem xmlns:ds="http://schemas.openxmlformats.org/officeDocument/2006/customXml" ds:itemID="{F848A7D7-EBF7-4CF3-A9A1-AF42A40CB06B}">
   <ds:schemaRefs>
